--- a/Apache Avro使用入门指南.docx
+++ b/Apache Avro使用入门指南.docx
@@ -4,11 +4,6 @@
   <w:background w:color="C2D69B" w:themeColor="accent3" w:themeTint="99"/>
   <w:body>
     <w:p>
-      <w:pPr>
-        <w:rPr>
-          <w:rFonts w:hint="eastAsia"/>
-        </w:rPr>
-      </w:pPr>
       <w:r>
         <w:t>参考</w:t>
       </w:r>
@@ -27,13 +22,7 @@
         </w:r>
       </w:hyperlink>
     </w:p>
-    <w:p>
-      <w:pPr>
-        <w:rPr>
-          <w:rFonts w:hint="eastAsia"/>
-        </w:rPr>
-      </w:pPr>
-    </w:p>
+    <w:p/>
     <w:p>
       <w:pPr>
         <w:pStyle w:val="1"/>
@@ -150,16 +139,32 @@
         <w:spacing w:before="0" w:beforeAutospacing="0" w:after="251" w:afterAutospacing="0"/>
       </w:pPr>
       <w:r>
-        <w:t xml:space="preserve">　　Avro有C, C++, C#, Java, PHP, Python, and Ruby等语言的实现，本文只简单介绍如何在Java中使用Avro进行数据的序列化（data serialization）。本文使用的是Avro 1.7.4，这是写这篇文章时最新版的Avro。读完本文，你将会学到如何使用Avro编译模式、如</w:t>
+        <w:t xml:space="preserve">　　Avro有C, C++, C#, Java, PHP, Python, and Ruby等语言的实现，本文只简单介绍如何在Java中使用Avro进行数据的序列化（data serialization）。本文使用的是Avro 1.7.4，这是写这篇文章时最新版的Avro。读完本文，你将会学到如何使用</w:t>
+      </w:r>
+      <w:r>
+        <w:rPr>
+          <w:color w:val="FF0000"/>
+          <w:highlight w:val="yellow"/>
+        </w:rPr>
+        <w:t>Avro编译模式、如</w:t>
       </w:r>
       <w:r>
         <w:rPr>
           <w:rFonts w:hint="eastAsia"/>
+          <w:color w:val="FF0000"/>
+          <w:highlight w:val="yellow"/>
         </w:rPr>
         <w:t>何</w:t>
       </w:r>
       <w:r>
-        <w:t>用Avro序列化和反序列化数据。</w:t>
+        <w:rPr>
+          <w:color w:val="FF0000"/>
+          <w:highlight w:val="yellow"/>
+        </w:rPr>
+        <w:t>用Avro序列化和反序列化数据</w:t>
+      </w:r>
+      <w:r>
+        <w:t>。</w:t>
       </w:r>
     </w:p>
     <w:p>
@@ -197,7 +202,7 @@
           <w:szCs w:val="23"/>
         </w:rPr>
       </w:pPr>
-      <w:hyperlink r:id="rId12" w:anchor="jar" w:tooltip="" w:history="1">
+      <w:hyperlink r:id="rId12" w:anchor="jar" w:history="1">
         <w:r>
           <w:rPr>
             <w:rStyle w:val="tocnumber"/>
@@ -261,7 +266,7 @@
           <w:szCs w:val="23"/>
         </w:rPr>
       </w:pPr>
-      <w:hyperlink r:id="rId13" w:anchor="Schema" w:tooltip="" w:history="1">
+      <w:hyperlink r:id="rId13" w:anchor="Schema" w:history="1">
         <w:r>
           <w:rPr>
             <w:rStyle w:val="tocnumber"/>
@@ -316,7 +321,7 @@
           <w:szCs w:val="23"/>
         </w:rPr>
       </w:pPr>
-      <w:hyperlink r:id="rId14" w:anchor="i" w:tooltip="" w:history="1">
+      <w:hyperlink r:id="rId14" w:anchor="i" w:history="1">
         <w:r>
           <w:rPr>
             <w:rStyle w:val="tocnumber"/>
@@ -362,7 +367,7 @@
           <w:szCs w:val="23"/>
         </w:rPr>
       </w:pPr>
-      <w:hyperlink r:id="rId15" w:anchor="i-2" w:tooltip="" w:history="1">
+      <w:hyperlink r:id="rId15" w:anchor="i-2" w:history="1">
         <w:r>
           <w:rPr>
             <w:rStyle w:val="tocnumber"/>
@@ -408,7 +413,7 @@
           <w:szCs w:val="23"/>
         </w:rPr>
       </w:pPr>
-      <w:hyperlink r:id="rId16" w:anchor="i-3" w:tooltip="" w:history="1">
+      <w:hyperlink r:id="rId16" w:anchor="i-3" w:history="1">
         <w:r>
           <w:rPr>
             <w:rStyle w:val="tocnumber"/>
@@ -460,9 +465,6 @@
         <w:pStyle w:val="a6"/>
         <w:spacing w:before="0" w:beforeAutospacing="0" w:after="251" w:afterAutospacing="0"/>
         <w:ind w:firstLine="465"/>
-        <w:rPr>
-          <w:rFonts w:hint="eastAsia"/>
-        </w:rPr>
       </w:pPr>
       <w:r>
         <w:t>本文</w:t>
@@ -476,9 +478,6 @@
         <w:pStyle w:val="a6"/>
         <w:spacing w:before="0" w:beforeAutospacing="0" w:after="251" w:afterAutospacing="0"/>
         <w:ind w:firstLine="465"/>
-        <w:rPr>
-          <w:rFonts w:hint="eastAsia"/>
-        </w:rPr>
       </w:pPr>
       <w:r>
         <w:t>avro-1.7.1.jar</w:t>
@@ -489,9 +488,6 @@
         <w:pStyle w:val="a6"/>
         <w:spacing w:before="0" w:beforeAutospacing="0" w:after="251" w:afterAutospacing="0"/>
         <w:ind w:firstLine="465"/>
-        <w:rPr>
-          <w:rFonts w:hint="eastAsia"/>
-        </w:rPr>
       </w:pPr>
       <w:r>
         <w:t>avro-tools-1.7.4.jar</w:t>
@@ -502,9 +498,6 @@
         <w:pStyle w:val="a6"/>
         <w:spacing w:before="0" w:beforeAutospacing="0" w:after="251" w:afterAutospacing="0"/>
         <w:ind w:firstLine="465"/>
-        <w:rPr>
-          <w:rFonts w:hint="eastAsia"/>
-        </w:rPr>
       </w:pPr>
       <w:r>
         <w:t>jackson-core-asl-1.8.8.jar</w:t>
@@ -515,9 +508,6 @@
         <w:pStyle w:val="a6"/>
         <w:spacing w:before="0" w:beforeAutospacing="0" w:after="251" w:afterAutospacing="0"/>
         <w:ind w:firstLine="465"/>
-        <w:rPr>
-          <w:rFonts w:hint="eastAsia"/>
-        </w:rPr>
       </w:pPr>
       <w:r>
         <w:t>jackson-mapper-asl-1.8.8.jar</w:t>
@@ -1442,7 +1432,34 @@
         <w:t>基础类型（null, boolean, int, long, float, double, bytes, and string）和复制类型(record, enum, array, map, union, and fixed)</w:t>
       </w:r>
       <w:r>
-        <w:t>的数据组成。本文只是定义了一个简单的模式user.avsc：</w:t>
+        <w:t>的数据组成。本文只是定义了一个简单的模式user.avsc</w:t>
+      </w:r>
+      <w:r>
+        <w:rPr>
+          <w:rFonts w:hint="eastAsia"/>
+        </w:rPr>
+        <w:t>==</w:t>
+      </w:r>
+      <w:r>
+        <w:sym w:font="Wingdings" w:char="F0E8"/>
+      </w:r>
+      <w:r>
+        <w:t>avro</w:t>
+      </w:r>
+      <w:r>
+        <w:rPr>
+          <w:rFonts w:hint="eastAsia"/>
+        </w:rPr>
+        <w:t xml:space="preserve"> schema</w:t>
+      </w:r>
+      <w:r>
+        <w:rPr>
+          <w:rFonts w:hint="eastAsia"/>
+        </w:rPr>
+        <w:t>简写做avsc</w:t>
+      </w:r>
+      <w:r>
+        <w:t>：</w:t>
       </w:r>
     </w:p>
     <w:p>
@@ -1485,7 +1502,6 @@
         <w:wordWrap w:val="0"/>
         <w:spacing w:after="167" w:line="335" w:lineRule="atLeast"/>
         <w:rPr>
-          <w:rFonts w:hint="eastAsia"/>
           <w:color w:val="333333"/>
           <w:sz w:val="23"/>
           <w:szCs w:val="23"/>
@@ -2138,7 +2154,51 @@
         <w:t>与</w:t>
       </w:r>
       <w:r>
-        <w:t>名字一起使用，从而组成模式的全名（本例为example.avro.User）。</w:t>
+        <w:t>名字一起使用，从而组成模式的全名（本例为example.avro.User）</w:t>
+      </w:r>
+      <w:r>
+        <w:rPr>
+          <w:rFonts w:hint="eastAsia"/>
+        </w:rPr>
+        <w:t>---</w:t>
+      </w:r>
+      <w:r>
+        <w:rPr>
+          <w:highlight w:val="yellow"/>
+        </w:rPr>
+        <w:t>其实就是类的全限定名</w:t>
+      </w:r>
+      <w:r>
+        <w:rPr>
+          <w:rFonts w:hint="eastAsia"/>
+          <w:highlight w:val="yellow"/>
+        </w:rPr>
+        <w:t>，</w:t>
+      </w:r>
+      <w:r>
+        <w:rPr>
+          <w:highlight w:val="yellow"/>
+        </w:rPr>
+        <w:t>如果使用avro编</w:t>
+      </w:r>
+      <w:r>
+        <w:rPr>
+          <w:highlight w:val="yellow"/>
+        </w:rPr>
+        <w:t>译</w:t>
+      </w:r>
+      <w:r>
+        <w:rPr>
+          <w:rFonts w:hint="eastAsia"/>
+          <w:highlight w:val="yellow"/>
+        </w:rPr>
+        <w:t>的话就会将类生成到指定的包下，指定的名称</w:t>
+      </w:r>
+      <w:r>
+        <w:rPr>
+          <w:highlight w:val="yellow"/>
+        </w:rPr>
+        <w:t>。</w:t>
       </w:r>
     </w:p>
     <w:p>
@@ -2173,7 +2233,16 @@
         <w:t>根据模式的定义而生成相应的类</w:t>
       </w:r>
       <w:r>
-        <w:t>，一旦我们定义好相关的类，我们程序中就不需要直接使用模式了。可以用</w:t>
+        <w:t>，一旦我们定义好相关的类，我们程序中就</w:t>
+      </w:r>
+      <w:r>
+        <w:rPr>
+          <w:color w:val="FF0000"/>
+        </w:rPr>
+        <w:t>不需要</w:t>
+      </w:r>
+      <w:r>
+        <w:t>直接使用模式了。可以用</w:t>
       </w:r>
       <w:r>
         <w:t>avro-tools</w:t>
@@ -2239,34 +2308,16 @@
           <w:sz w:val="23"/>
           <w:szCs w:val="23"/>
         </w:rPr>
-        <w:t xml:space="preserve">     compile schema </w:t>
-      </w:r>
-    </w:p>
-    <w:p>
-      <w:pPr>
-        <w:pStyle w:val="HTML"/>
-        <w:pBdr>
-          <w:top w:val="single" w:sz="6" w:space="7" w:color="EEEEEE"/>
-          <w:left w:val="single" w:sz="6" w:space="7" w:color="EEEEEE"/>
-          <w:bottom w:val="single" w:sz="6" w:space="7" w:color="EEEEEE"/>
-          <w:right w:val="single" w:sz="6" w:space="7" w:color="EEEEEE"/>
-        </w:pBdr>
-        <w:shd w:val="clear" w:color="auto" w:fill="F8F8F8"/>
-        <w:wordWrap w:val="0"/>
-        <w:spacing w:after="167" w:line="335" w:lineRule="atLeast"/>
-        <w:rPr>
-          <w:color w:val="333333"/>
-          <w:sz w:val="23"/>
-          <w:szCs w:val="23"/>
-        </w:rPr>
-      </w:pPr>
-      <w:r>
-        <w:rPr>
-          <w:color w:val="333333"/>
-          <w:sz w:val="23"/>
-          <w:szCs w:val="23"/>
-        </w:rPr>
-        <w:t xml:space="preserve">     &lt;schema file&gt; &lt;destination&gt;</w:t>
+        <w:t xml:space="preserve">     </w:t>
+      </w:r>
+      <w:r>
+        <w:rPr>
+          <w:color w:val="333333"/>
+          <w:sz w:val="23"/>
+          <w:szCs w:val="23"/>
+          <w:highlight w:val="yellow"/>
+        </w:rPr>
+        <w:t>compile schema  &lt;schema file&gt; &lt;destination&gt;</w:t>
       </w:r>
     </w:p>
     <w:p>
@@ -2291,6 +2342,7 @@
         <w:wordWrap w:val="0"/>
         <w:spacing w:after="167" w:line="335" w:lineRule="atLeast"/>
         <w:rPr>
+          <w:rFonts w:hint="eastAsia"/>
           <w:color w:val="333333"/>
           <w:sz w:val="23"/>
           <w:szCs w:val="23"/>
@@ -2304,6 +2356,172 @@
         </w:rPr>
         <w:t>java -jar $HIVE_HOME/lib/avro-tools-1.7.4.jar compile schema user.avsc .</w:t>
       </w:r>
+      <w:r>
+        <w:rPr>
+          <w:rFonts w:hint="eastAsia"/>
+          <w:color w:val="333333"/>
+          <w:sz w:val="23"/>
+          <w:szCs w:val="23"/>
+        </w:rPr>
+        <w:br/>
+      </w:r>
+    </w:p>
+    <w:p>
+      <w:pPr>
+        <w:pStyle w:val="HTML"/>
+        <w:pBdr>
+          <w:top w:val="single" w:sz="6" w:space="7" w:color="EEEEEE"/>
+          <w:left w:val="single" w:sz="6" w:space="7" w:color="EEEEEE"/>
+          <w:bottom w:val="single" w:sz="6" w:space="7" w:color="EEEEEE"/>
+          <w:right w:val="single" w:sz="6" w:space="7" w:color="EEEEEE"/>
+        </w:pBdr>
+        <w:shd w:val="clear" w:color="auto" w:fill="F8F8F8"/>
+        <w:wordWrap w:val="0"/>
+        <w:spacing w:after="167" w:line="335" w:lineRule="atLeast"/>
+        <w:rPr>
+          <w:rFonts w:hint="eastAsia"/>
+          <w:color w:val="333333"/>
+          <w:sz w:val="23"/>
+          <w:szCs w:val="23"/>
+        </w:rPr>
+      </w:pPr>
+      <w:r>
+        <w:rPr>
+          <w:rFonts w:hint="eastAsia"/>
+          <w:color w:val="333333"/>
+          <w:sz w:val="23"/>
+          <w:szCs w:val="23"/>
+        </w:rPr>
+        <w:t>上面的命令可能已经过时了，可以试用下面得命令：</w:t>
+      </w:r>
+    </w:p>
+    <w:p>
+      <w:pPr>
+        <w:pStyle w:val="HTML"/>
+        <w:pBdr>
+          <w:top w:val="single" w:sz="6" w:space="7" w:color="EEEEEE"/>
+          <w:left w:val="single" w:sz="6" w:space="7" w:color="EEEEEE"/>
+          <w:bottom w:val="single" w:sz="6" w:space="7" w:color="EEEEEE"/>
+          <w:right w:val="single" w:sz="6" w:space="7" w:color="EEEEEE"/>
+        </w:pBdr>
+        <w:shd w:val="clear" w:color="auto" w:fill="F8F8F8"/>
+        <w:wordWrap w:val="0"/>
+        <w:spacing w:after="167" w:line="335" w:lineRule="atLeast"/>
+        <w:rPr>
+          <w:rFonts w:hint="eastAsia"/>
+          <w:color w:val="333333"/>
+          <w:sz w:val="23"/>
+          <w:szCs w:val="23"/>
+          <w:highlight w:val="yellow"/>
+        </w:rPr>
+      </w:pPr>
+      <w:r>
+        <w:rPr>
+          <w:color w:val="333333"/>
+          <w:sz w:val="23"/>
+          <w:szCs w:val="23"/>
+          <w:highlight w:val="yellow"/>
+        </w:rPr>
+        <w:t>java -jar F:\Html\mannual_files_all\avro_study\jars\avro-tools-1.8.1.jar compile schema user.avsc ../java</w:t>
+      </w:r>
+    </w:p>
+    <w:p>
+      <w:pPr>
+        <w:pStyle w:val="HTML"/>
+        <w:pBdr>
+          <w:top w:val="single" w:sz="6" w:space="7" w:color="EEEEEE"/>
+          <w:left w:val="single" w:sz="6" w:space="7" w:color="EEEEEE"/>
+          <w:bottom w:val="single" w:sz="6" w:space="7" w:color="EEEEEE"/>
+          <w:right w:val="single" w:sz="6" w:space="7" w:color="EEEEEE"/>
+        </w:pBdr>
+        <w:shd w:val="clear" w:color="auto" w:fill="F8F8F8"/>
+        <w:wordWrap w:val="0"/>
+        <w:spacing w:after="167" w:line="335" w:lineRule="atLeast"/>
+        <w:rPr>
+          <w:rFonts w:hint="eastAsia"/>
+          <w:color w:val="333333"/>
+          <w:sz w:val="23"/>
+          <w:szCs w:val="23"/>
+        </w:rPr>
+      </w:pPr>
+      <w:r>
+        <w:rPr>
+          <w:color w:val="333333"/>
+          <w:sz w:val="23"/>
+          <w:szCs w:val="23"/>
+          <w:highlight w:val="yellow"/>
+        </w:rPr>
+        <w:t>compile schema</w:t>
+      </w:r>
+      <w:r>
+        <w:rPr>
+          <w:rFonts w:hint="eastAsia"/>
+          <w:color w:val="333333"/>
+          <w:sz w:val="23"/>
+          <w:szCs w:val="23"/>
+          <w:highlight w:val="yellow"/>
+        </w:rPr>
+        <w:t xml:space="preserve"> 后跟</w:t>
+      </w:r>
+      <w:r>
+        <w:rPr>
+          <w:rFonts w:hint="eastAsia"/>
+          <w:color w:val="333333"/>
+          <w:sz w:val="23"/>
+          <w:szCs w:val="23"/>
+          <w:highlight w:val="yellow"/>
+        </w:rPr>
+        <w:t xml:space="preserve"> input</w:t>
+      </w:r>
+      <w:r>
+        <w:rPr>
+          <w:rFonts w:hint="eastAsia"/>
+          <w:color w:val="333333"/>
+          <w:sz w:val="23"/>
+          <w:szCs w:val="23"/>
+          <w:highlight w:val="yellow"/>
+        </w:rPr>
+        <w:t>的文件</w:t>
+      </w:r>
+      <w:r>
+        <w:rPr>
+          <w:rFonts w:hint="eastAsia"/>
+          <w:color w:val="333333"/>
+          <w:sz w:val="23"/>
+          <w:szCs w:val="23"/>
+          <w:highlight w:val="yellow"/>
+        </w:rPr>
+        <w:t xml:space="preserve"> 然后是outdir</w:t>
+      </w:r>
+      <w:r>
+        <w:rPr>
+          <w:rFonts w:hint="eastAsia"/>
+          <w:color w:val="333333"/>
+          <w:sz w:val="23"/>
+          <w:szCs w:val="23"/>
+          <w:highlight w:val="yellow"/>
+        </w:rPr>
+        <w:t>，outdir包含有包名</w:t>
+      </w:r>
+    </w:p>
+    <w:p>
+      <w:pPr>
+        <w:pStyle w:val="HTML"/>
+        <w:pBdr>
+          <w:top w:val="single" w:sz="6" w:space="7" w:color="EEEEEE"/>
+          <w:left w:val="single" w:sz="6" w:space="7" w:color="EEEEEE"/>
+          <w:bottom w:val="single" w:sz="6" w:space="7" w:color="EEEEEE"/>
+          <w:right w:val="single" w:sz="6" w:space="7" w:color="EEEEEE"/>
+        </w:pBdr>
+        <w:shd w:val="clear" w:color="auto" w:fill="F8F8F8"/>
+        <w:wordWrap w:val="0"/>
+        <w:spacing w:after="167" w:line="335" w:lineRule="atLeast"/>
+        <w:rPr>
+          <w:color w:val="333333"/>
+          <w:sz w:val="23"/>
+          <w:szCs w:val="23"/>
+        </w:rPr>
+      </w:pPr>
     </w:p>
     <w:p>
       <w:pPr>
@@ -2317,7 +2535,21 @@
         <w:rPr>
           <w:rFonts w:hint="eastAsia"/>
         </w:rPr>
-        <w:t>(me：即包名)</w:t>
+        <w:t>(me：</w:t>
+      </w:r>
+      <w:r>
+        <w:rPr>
+          <w:rFonts w:hint="eastAsia"/>
+          <w:color w:val="FF0000"/>
+          <w:highlight w:val="yellow"/>
+        </w:rPr>
+        <w:t>即包名</w:t>
+      </w:r>
+      <w:r>
+        <w:rPr>
+          <w:rFonts w:hint="eastAsia"/>
+        </w:rPr>
+        <w:t>)</w:t>
       </w:r>
       <w:r>
         <w:t>。</w:t>
@@ -2367,6 +2599,7 @@
         <w:spacing w:before="0" w:beforeAutospacing="0" w:after="251" w:afterAutospacing="0"/>
       </w:pPr>
       <w:r>
+        <w:lastRenderedPageBreak/>
         <w:t xml:space="preserve">　　现在我们已经生成好了一个User.java类，我们就可以用代码生成User</w:t>
       </w:r>
       <w:r>
@@ -2453,7 +2686,6 @@
           <w:sz w:val="23"/>
           <w:szCs w:val="23"/>
         </w:rPr>
-        <w:lastRenderedPageBreak/>
         <w:t>user1.setName("Alyssa");</w:t>
       </w:r>
     </w:p>
@@ -2653,6 +2885,7 @@
           <w:color w:val="333333"/>
           <w:sz w:val="23"/>
           <w:szCs w:val="23"/>
+          <w:highlight w:val="yellow"/>
         </w:rPr>
         <w:t>User user3 = User.newBuilder()</w:t>
       </w:r>
@@ -2771,7 +3004,16 @@
         <w:spacing w:before="0" w:beforeAutospacing="0" w:after="251" w:afterAutospacing="0"/>
       </w:pPr>
       <w:r>
-        <w:t>从上面的列子中，我们可以看出，我们可以调用User的构造函数或者是builder来获取一个User实例。下面对上述的几个User进行序列化操作，并将序列化的数据存放到users.avro文件中:</w:t>
+        <w:t>从上面的列子中，我们可以看出，我们</w:t>
+      </w:r>
+      <w:r>
+        <w:rPr>
+          <w:highlight w:val="yellow"/>
+        </w:rPr>
+        <w:t>可以调用User的构造函数或者是builder来获取一个User实例</w:t>
+      </w:r>
+      <w:r>
+        <w:t>。下面对上述的几个User进行序列化操作，并将序列化的数据存放到users.avro文件中:</w:t>
       </w:r>
     </w:p>
     <w:p>
@@ -2906,6 +3148,7 @@
           <w:sz w:val="23"/>
           <w:szCs w:val="23"/>
         </w:rPr>
+        <w:lastRenderedPageBreak/>
         <w:t>dataFileWriter.create(user1.getSchema(), new File("users.avro"));</w:t>
       </w:r>
     </w:p>
@@ -3023,7 +3266,6 @@
         <w:spacing w:before="0" w:beforeAutospacing="0" w:after="251" w:afterAutospacing="0"/>
       </w:pPr>
       <w:r>
-        <w:lastRenderedPageBreak/>
         <w:t>运行完这个代码之后，将会在磁盘产生users.avro文件，里面是用avro序列化user的数据。我们可以对其进行反序列化，获取到原来的数据：</w:t>
       </w:r>
     </w:p>
@@ -3504,6 +3746,7 @@
           <w:sz w:val="23"/>
           <w:szCs w:val="23"/>
         </w:rPr>
+        <w:lastRenderedPageBreak/>
         <w:t>import java.io.*;</w:t>
       </w:r>
     </w:p>
@@ -3639,577 +3882,577 @@
           <w:sz w:val="23"/>
           <w:szCs w:val="23"/>
         </w:rPr>
+        <w:t>import org.apache.avro.specific.SpecificDatumReader;</w:t>
+      </w:r>
+    </w:p>
+    <w:p>
+      <w:pPr>
+        <w:pStyle w:val="HTML"/>
+        <w:pBdr>
+          <w:top w:val="single" w:sz="6" w:space="7" w:color="EEEEEE"/>
+          <w:left w:val="single" w:sz="6" w:space="7" w:color="EEEEEE"/>
+          <w:bottom w:val="single" w:sz="6" w:space="7" w:color="EEEEEE"/>
+          <w:right w:val="single" w:sz="6" w:space="7" w:color="EEEEEE"/>
+        </w:pBdr>
+        <w:shd w:val="clear" w:color="auto" w:fill="F8F8F8"/>
+        <w:wordWrap w:val="0"/>
+        <w:spacing w:after="167" w:line="335" w:lineRule="atLeast"/>
+        <w:rPr>
+          <w:color w:val="333333"/>
+          <w:sz w:val="23"/>
+          <w:szCs w:val="23"/>
+        </w:rPr>
+      </w:pPr>
+      <w:r>
+        <w:rPr>
+          <w:color w:val="333333"/>
+          <w:sz w:val="23"/>
+          <w:szCs w:val="23"/>
+        </w:rPr>
+        <w:t>import org.apache.avro.file.DataFileWriter;</w:t>
+      </w:r>
+    </w:p>
+    <w:p>
+      <w:pPr>
+        <w:pStyle w:val="HTML"/>
+        <w:pBdr>
+          <w:top w:val="single" w:sz="6" w:space="7" w:color="EEEEEE"/>
+          <w:left w:val="single" w:sz="6" w:space="7" w:color="EEEEEE"/>
+          <w:bottom w:val="single" w:sz="6" w:space="7" w:color="EEEEEE"/>
+          <w:right w:val="single" w:sz="6" w:space="7" w:color="EEEEEE"/>
+        </w:pBdr>
+        <w:shd w:val="clear" w:color="auto" w:fill="F8F8F8"/>
+        <w:wordWrap w:val="0"/>
+        <w:spacing w:after="167" w:line="335" w:lineRule="atLeast"/>
+        <w:rPr>
+          <w:color w:val="333333"/>
+          <w:sz w:val="23"/>
+          <w:szCs w:val="23"/>
+        </w:rPr>
+      </w:pPr>
+      <w:r>
+        <w:rPr>
+          <w:color w:val="333333"/>
+          <w:sz w:val="23"/>
+          <w:szCs w:val="23"/>
+        </w:rPr>
+        <w:t>import org.apache.avro.file.DataFileReader;</w:t>
+      </w:r>
+    </w:p>
+    <w:p>
+      <w:pPr>
+        <w:pStyle w:val="HTML"/>
+        <w:pBdr>
+          <w:top w:val="single" w:sz="6" w:space="7" w:color="EEEEEE"/>
+          <w:left w:val="single" w:sz="6" w:space="7" w:color="EEEEEE"/>
+          <w:bottom w:val="single" w:sz="6" w:space="7" w:color="EEEEEE"/>
+          <w:right w:val="single" w:sz="6" w:space="7" w:color="EEEEEE"/>
+        </w:pBdr>
+        <w:shd w:val="clear" w:color="auto" w:fill="F8F8F8"/>
+        <w:wordWrap w:val="0"/>
+        <w:spacing w:after="167" w:line="335" w:lineRule="atLeast"/>
+        <w:rPr>
+          <w:color w:val="333333"/>
+          <w:sz w:val="23"/>
+          <w:szCs w:val="23"/>
+        </w:rPr>
+      </w:pPr>
+      <w:r>
+        <w:rPr>
+          <w:color w:val="333333"/>
+          <w:sz w:val="23"/>
+          <w:szCs w:val="23"/>
+        </w:rPr>
+        <w:t>import example.avro.User;</w:t>
+      </w:r>
+    </w:p>
+    <w:p>
+      <w:pPr>
+        <w:pStyle w:val="HTML"/>
+        <w:pBdr>
+          <w:top w:val="single" w:sz="6" w:space="7" w:color="EEEEEE"/>
+          <w:left w:val="single" w:sz="6" w:space="7" w:color="EEEEEE"/>
+          <w:bottom w:val="single" w:sz="6" w:space="7" w:color="EEEEEE"/>
+          <w:right w:val="single" w:sz="6" w:space="7" w:color="EEEEEE"/>
+        </w:pBdr>
+        <w:shd w:val="clear" w:color="auto" w:fill="F8F8F8"/>
+        <w:wordWrap w:val="0"/>
+        <w:spacing w:after="167" w:line="335" w:lineRule="atLeast"/>
+        <w:rPr>
+          <w:color w:val="333333"/>
+          <w:sz w:val="23"/>
+          <w:szCs w:val="23"/>
+        </w:rPr>
+      </w:pPr>
+    </w:p>
+    <w:p>
+      <w:pPr>
+        <w:pStyle w:val="HTML"/>
+        <w:pBdr>
+          <w:top w:val="single" w:sz="6" w:space="7" w:color="EEEEEE"/>
+          <w:left w:val="single" w:sz="6" w:space="7" w:color="EEEEEE"/>
+          <w:bottom w:val="single" w:sz="6" w:space="7" w:color="EEEEEE"/>
+          <w:right w:val="single" w:sz="6" w:space="7" w:color="EEEEEE"/>
+        </w:pBdr>
+        <w:shd w:val="clear" w:color="auto" w:fill="F8F8F8"/>
+        <w:wordWrap w:val="0"/>
+        <w:spacing w:after="167" w:line="335" w:lineRule="atLeast"/>
+        <w:rPr>
+          <w:color w:val="333333"/>
+          <w:sz w:val="23"/>
+          <w:szCs w:val="23"/>
+        </w:rPr>
+      </w:pPr>
+      <w:r>
+        <w:rPr>
+          <w:color w:val="333333"/>
+          <w:sz w:val="23"/>
+          <w:szCs w:val="23"/>
+        </w:rPr>
+        <w:t>public class Test {</w:t>
+      </w:r>
+    </w:p>
+    <w:p>
+      <w:pPr>
+        <w:pStyle w:val="HTML"/>
+        <w:pBdr>
+          <w:top w:val="single" w:sz="6" w:space="7" w:color="EEEEEE"/>
+          <w:left w:val="single" w:sz="6" w:space="7" w:color="EEEEEE"/>
+          <w:bottom w:val="single" w:sz="6" w:space="7" w:color="EEEEEE"/>
+          <w:right w:val="single" w:sz="6" w:space="7" w:color="EEEEEE"/>
+        </w:pBdr>
+        <w:shd w:val="clear" w:color="auto" w:fill="F8F8F8"/>
+        <w:wordWrap w:val="0"/>
+        <w:spacing w:after="167" w:line="335" w:lineRule="atLeast"/>
+        <w:rPr>
+          <w:color w:val="333333"/>
+          <w:sz w:val="23"/>
+          <w:szCs w:val="23"/>
+        </w:rPr>
+      </w:pPr>
+      <w:r>
+        <w:rPr>
+          <w:color w:val="333333"/>
+          <w:sz w:val="23"/>
+          <w:szCs w:val="23"/>
+        </w:rPr>
+        <w:t xml:space="preserve">    public static void main(String args[]) {</w:t>
+      </w:r>
+    </w:p>
+    <w:p>
+      <w:pPr>
+        <w:pStyle w:val="HTML"/>
+        <w:pBdr>
+          <w:top w:val="single" w:sz="6" w:space="7" w:color="EEEEEE"/>
+          <w:left w:val="single" w:sz="6" w:space="7" w:color="EEEEEE"/>
+          <w:bottom w:val="single" w:sz="6" w:space="7" w:color="EEEEEE"/>
+          <w:right w:val="single" w:sz="6" w:space="7" w:color="EEEEEE"/>
+        </w:pBdr>
+        <w:shd w:val="clear" w:color="auto" w:fill="F8F8F8"/>
+        <w:wordWrap w:val="0"/>
+        <w:spacing w:after="167" w:line="335" w:lineRule="atLeast"/>
+        <w:rPr>
+          <w:color w:val="333333"/>
+          <w:sz w:val="23"/>
+          <w:szCs w:val="23"/>
+        </w:rPr>
+      </w:pPr>
+      <w:r>
+        <w:rPr>
+          <w:color w:val="333333"/>
+          <w:sz w:val="23"/>
+          <w:szCs w:val="23"/>
+        </w:rPr>
+        <w:t xml:space="preserve">        User user1 = new User();</w:t>
+      </w:r>
+    </w:p>
+    <w:p>
+      <w:pPr>
+        <w:pStyle w:val="HTML"/>
+        <w:pBdr>
+          <w:top w:val="single" w:sz="6" w:space="7" w:color="EEEEEE"/>
+          <w:left w:val="single" w:sz="6" w:space="7" w:color="EEEEEE"/>
+          <w:bottom w:val="single" w:sz="6" w:space="7" w:color="EEEEEE"/>
+          <w:right w:val="single" w:sz="6" w:space="7" w:color="EEEEEE"/>
+        </w:pBdr>
+        <w:shd w:val="clear" w:color="auto" w:fill="F8F8F8"/>
+        <w:wordWrap w:val="0"/>
+        <w:spacing w:after="167" w:line="335" w:lineRule="atLeast"/>
+        <w:rPr>
+          <w:color w:val="333333"/>
+          <w:sz w:val="23"/>
+          <w:szCs w:val="23"/>
+        </w:rPr>
+      </w:pPr>
+      <w:r>
+        <w:rPr>
+          <w:color w:val="333333"/>
+          <w:sz w:val="23"/>
+          <w:szCs w:val="23"/>
+        </w:rPr>
+        <w:t xml:space="preserve">        user1.setName("Alyssa");</w:t>
+      </w:r>
+    </w:p>
+    <w:p>
+      <w:pPr>
+        <w:pStyle w:val="HTML"/>
+        <w:pBdr>
+          <w:top w:val="single" w:sz="6" w:space="7" w:color="EEEEEE"/>
+          <w:left w:val="single" w:sz="6" w:space="7" w:color="EEEEEE"/>
+          <w:bottom w:val="single" w:sz="6" w:space="7" w:color="EEEEEE"/>
+          <w:right w:val="single" w:sz="6" w:space="7" w:color="EEEEEE"/>
+        </w:pBdr>
+        <w:shd w:val="clear" w:color="auto" w:fill="F8F8F8"/>
+        <w:wordWrap w:val="0"/>
+        <w:spacing w:after="167" w:line="335" w:lineRule="atLeast"/>
+        <w:rPr>
+          <w:color w:val="333333"/>
+          <w:sz w:val="23"/>
+          <w:szCs w:val="23"/>
+        </w:rPr>
+      </w:pPr>
+      <w:r>
+        <w:rPr>
+          <w:color w:val="333333"/>
+          <w:sz w:val="23"/>
+          <w:szCs w:val="23"/>
+        </w:rPr>
+        <w:t xml:space="preserve">        user1.setFavoriteNumber(256);</w:t>
+      </w:r>
+    </w:p>
+    <w:p>
+      <w:pPr>
+        <w:pStyle w:val="HTML"/>
+        <w:pBdr>
+          <w:top w:val="single" w:sz="6" w:space="7" w:color="EEEEEE"/>
+          <w:left w:val="single" w:sz="6" w:space="7" w:color="EEEEEE"/>
+          <w:bottom w:val="single" w:sz="6" w:space="7" w:color="EEEEEE"/>
+          <w:right w:val="single" w:sz="6" w:space="7" w:color="EEEEEE"/>
+        </w:pBdr>
+        <w:shd w:val="clear" w:color="auto" w:fill="F8F8F8"/>
+        <w:wordWrap w:val="0"/>
+        <w:spacing w:after="167" w:line="335" w:lineRule="atLeast"/>
+        <w:rPr>
+          <w:color w:val="333333"/>
+          <w:sz w:val="23"/>
+          <w:szCs w:val="23"/>
+        </w:rPr>
+      </w:pPr>
+      <w:r>
+        <w:rPr>
+          <w:color w:val="333333"/>
+          <w:sz w:val="23"/>
+          <w:szCs w:val="23"/>
+        </w:rPr>
+        <w:t xml:space="preserve">        // Leave favorite color null</w:t>
+      </w:r>
+    </w:p>
+    <w:p>
+      <w:pPr>
+        <w:pStyle w:val="HTML"/>
+        <w:pBdr>
+          <w:top w:val="single" w:sz="6" w:space="7" w:color="EEEEEE"/>
+          <w:left w:val="single" w:sz="6" w:space="7" w:color="EEEEEE"/>
+          <w:bottom w:val="single" w:sz="6" w:space="7" w:color="EEEEEE"/>
+          <w:right w:val="single" w:sz="6" w:space="7" w:color="EEEEEE"/>
+        </w:pBdr>
+        <w:shd w:val="clear" w:color="auto" w:fill="F8F8F8"/>
+        <w:wordWrap w:val="0"/>
+        <w:spacing w:after="167" w:line="335" w:lineRule="atLeast"/>
+        <w:rPr>
+          <w:color w:val="333333"/>
+          <w:sz w:val="23"/>
+          <w:szCs w:val="23"/>
+        </w:rPr>
+      </w:pPr>
+    </w:p>
+    <w:p>
+      <w:pPr>
+        <w:pStyle w:val="HTML"/>
+        <w:pBdr>
+          <w:top w:val="single" w:sz="6" w:space="7" w:color="EEEEEE"/>
+          <w:left w:val="single" w:sz="6" w:space="7" w:color="EEEEEE"/>
+          <w:bottom w:val="single" w:sz="6" w:space="7" w:color="EEEEEE"/>
+          <w:right w:val="single" w:sz="6" w:space="7" w:color="EEEEEE"/>
+        </w:pBdr>
+        <w:shd w:val="clear" w:color="auto" w:fill="F8F8F8"/>
+        <w:wordWrap w:val="0"/>
+        <w:spacing w:after="167" w:line="335" w:lineRule="atLeast"/>
+        <w:rPr>
+          <w:color w:val="333333"/>
+          <w:sz w:val="23"/>
+          <w:szCs w:val="23"/>
+        </w:rPr>
+      </w:pPr>
+      <w:r>
+        <w:rPr>
+          <w:color w:val="333333"/>
+          <w:sz w:val="23"/>
+          <w:szCs w:val="23"/>
+        </w:rPr>
+        <w:t xml:space="preserve">        // Alternate constructor</w:t>
+      </w:r>
+    </w:p>
+    <w:p>
+      <w:pPr>
+        <w:pStyle w:val="HTML"/>
+        <w:pBdr>
+          <w:top w:val="single" w:sz="6" w:space="7" w:color="EEEEEE"/>
+          <w:left w:val="single" w:sz="6" w:space="7" w:color="EEEEEE"/>
+          <w:bottom w:val="single" w:sz="6" w:space="7" w:color="EEEEEE"/>
+          <w:right w:val="single" w:sz="6" w:space="7" w:color="EEEEEE"/>
+        </w:pBdr>
+        <w:shd w:val="clear" w:color="auto" w:fill="F8F8F8"/>
+        <w:wordWrap w:val="0"/>
+        <w:spacing w:after="167" w:line="335" w:lineRule="atLeast"/>
+        <w:rPr>
+          <w:color w:val="333333"/>
+          <w:sz w:val="23"/>
+          <w:szCs w:val="23"/>
+        </w:rPr>
+      </w:pPr>
+      <w:r>
+        <w:rPr>
+          <w:color w:val="333333"/>
+          <w:sz w:val="23"/>
+          <w:szCs w:val="23"/>
+        </w:rPr>
+        <w:t xml:space="preserve">        User user2 = new User("Ben", 7, "red");</w:t>
+      </w:r>
+    </w:p>
+    <w:p>
+      <w:pPr>
+        <w:pStyle w:val="HTML"/>
+        <w:pBdr>
+          <w:top w:val="single" w:sz="6" w:space="7" w:color="EEEEEE"/>
+          <w:left w:val="single" w:sz="6" w:space="7" w:color="EEEEEE"/>
+          <w:bottom w:val="single" w:sz="6" w:space="7" w:color="EEEEEE"/>
+          <w:right w:val="single" w:sz="6" w:space="7" w:color="EEEEEE"/>
+        </w:pBdr>
+        <w:shd w:val="clear" w:color="auto" w:fill="F8F8F8"/>
+        <w:wordWrap w:val="0"/>
+        <w:spacing w:after="167" w:line="335" w:lineRule="atLeast"/>
+        <w:rPr>
+          <w:color w:val="333333"/>
+          <w:sz w:val="23"/>
+          <w:szCs w:val="23"/>
+        </w:rPr>
+      </w:pPr>
+    </w:p>
+    <w:p>
+      <w:pPr>
+        <w:pStyle w:val="HTML"/>
+        <w:pBdr>
+          <w:top w:val="single" w:sz="6" w:space="7" w:color="EEEEEE"/>
+          <w:left w:val="single" w:sz="6" w:space="7" w:color="EEEEEE"/>
+          <w:bottom w:val="single" w:sz="6" w:space="7" w:color="EEEEEE"/>
+          <w:right w:val="single" w:sz="6" w:space="7" w:color="EEEEEE"/>
+        </w:pBdr>
+        <w:shd w:val="clear" w:color="auto" w:fill="F8F8F8"/>
+        <w:wordWrap w:val="0"/>
+        <w:spacing w:after="167" w:line="335" w:lineRule="atLeast"/>
+        <w:rPr>
+          <w:color w:val="333333"/>
+          <w:sz w:val="23"/>
+          <w:szCs w:val="23"/>
+        </w:rPr>
+      </w:pPr>
+      <w:r>
+        <w:rPr>
+          <w:color w:val="333333"/>
+          <w:sz w:val="23"/>
+          <w:szCs w:val="23"/>
+        </w:rPr>
+        <w:t xml:space="preserve">        // Construct via builder</w:t>
+      </w:r>
+    </w:p>
+    <w:p>
+      <w:pPr>
+        <w:pStyle w:val="HTML"/>
+        <w:pBdr>
+          <w:top w:val="single" w:sz="6" w:space="7" w:color="EEEEEE"/>
+          <w:left w:val="single" w:sz="6" w:space="7" w:color="EEEEEE"/>
+          <w:bottom w:val="single" w:sz="6" w:space="7" w:color="EEEEEE"/>
+          <w:right w:val="single" w:sz="6" w:space="7" w:color="EEEEEE"/>
+        </w:pBdr>
+        <w:shd w:val="clear" w:color="auto" w:fill="F8F8F8"/>
+        <w:wordWrap w:val="0"/>
+        <w:spacing w:after="167" w:line="335" w:lineRule="atLeast"/>
+        <w:rPr>
+          <w:color w:val="333333"/>
+          <w:sz w:val="23"/>
+          <w:szCs w:val="23"/>
+        </w:rPr>
+      </w:pPr>
+      <w:r>
+        <w:rPr>
+          <w:color w:val="333333"/>
+          <w:sz w:val="23"/>
+          <w:szCs w:val="23"/>
+        </w:rPr>
+        <w:t xml:space="preserve">        User user3 = User.newBuilder()</w:t>
+      </w:r>
+    </w:p>
+    <w:p>
+      <w:pPr>
+        <w:pStyle w:val="HTML"/>
+        <w:pBdr>
+          <w:top w:val="single" w:sz="6" w:space="7" w:color="EEEEEE"/>
+          <w:left w:val="single" w:sz="6" w:space="7" w:color="EEEEEE"/>
+          <w:bottom w:val="single" w:sz="6" w:space="7" w:color="EEEEEE"/>
+          <w:right w:val="single" w:sz="6" w:space="7" w:color="EEEEEE"/>
+        </w:pBdr>
+        <w:shd w:val="clear" w:color="auto" w:fill="F8F8F8"/>
+        <w:wordWrap w:val="0"/>
+        <w:spacing w:after="167" w:line="335" w:lineRule="atLeast"/>
+        <w:rPr>
+          <w:color w:val="333333"/>
+          <w:sz w:val="23"/>
+          <w:szCs w:val="23"/>
+        </w:rPr>
+      </w:pPr>
+      <w:r>
+        <w:rPr>
+          <w:color w:val="333333"/>
+          <w:sz w:val="23"/>
+          <w:szCs w:val="23"/>
+        </w:rPr>
+        <w:t xml:space="preserve">             .setName("Charlie")</w:t>
+      </w:r>
+    </w:p>
+    <w:p>
+      <w:pPr>
+        <w:pStyle w:val="HTML"/>
+        <w:pBdr>
+          <w:top w:val="single" w:sz="6" w:space="7" w:color="EEEEEE"/>
+          <w:left w:val="single" w:sz="6" w:space="7" w:color="EEEEEE"/>
+          <w:bottom w:val="single" w:sz="6" w:space="7" w:color="EEEEEE"/>
+          <w:right w:val="single" w:sz="6" w:space="7" w:color="EEEEEE"/>
+        </w:pBdr>
+        <w:shd w:val="clear" w:color="auto" w:fill="F8F8F8"/>
+        <w:wordWrap w:val="0"/>
+        <w:spacing w:after="167" w:line="335" w:lineRule="atLeast"/>
+        <w:rPr>
+          <w:color w:val="333333"/>
+          <w:sz w:val="23"/>
+          <w:szCs w:val="23"/>
+        </w:rPr>
+      </w:pPr>
+      <w:r>
+        <w:rPr>
+          <w:color w:val="333333"/>
+          <w:sz w:val="23"/>
+          <w:szCs w:val="23"/>
+        </w:rPr>
+        <w:t xml:space="preserve">             .setFavoriteColor("blue")</w:t>
+      </w:r>
+    </w:p>
+    <w:p>
+      <w:pPr>
+        <w:pStyle w:val="HTML"/>
+        <w:pBdr>
+          <w:top w:val="single" w:sz="6" w:space="7" w:color="EEEEEE"/>
+          <w:left w:val="single" w:sz="6" w:space="7" w:color="EEEEEE"/>
+          <w:bottom w:val="single" w:sz="6" w:space="7" w:color="EEEEEE"/>
+          <w:right w:val="single" w:sz="6" w:space="7" w:color="EEEEEE"/>
+        </w:pBdr>
+        <w:shd w:val="clear" w:color="auto" w:fill="F8F8F8"/>
+        <w:wordWrap w:val="0"/>
+        <w:spacing w:after="167" w:line="335" w:lineRule="atLeast"/>
+        <w:rPr>
+          <w:color w:val="333333"/>
+          <w:sz w:val="23"/>
+          <w:szCs w:val="23"/>
+        </w:rPr>
+      </w:pPr>
+      <w:r>
+        <w:rPr>
+          <w:color w:val="333333"/>
+          <w:sz w:val="23"/>
+          <w:szCs w:val="23"/>
+        </w:rPr>
+        <w:t xml:space="preserve">             .setFavoriteNumber(null)</w:t>
+      </w:r>
+    </w:p>
+    <w:p>
+      <w:pPr>
+        <w:pStyle w:val="HTML"/>
+        <w:pBdr>
+          <w:top w:val="single" w:sz="6" w:space="7" w:color="EEEEEE"/>
+          <w:left w:val="single" w:sz="6" w:space="7" w:color="EEEEEE"/>
+          <w:bottom w:val="single" w:sz="6" w:space="7" w:color="EEEEEE"/>
+          <w:right w:val="single" w:sz="6" w:space="7" w:color="EEEEEE"/>
+        </w:pBdr>
+        <w:shd w:val="clear" w:color="auto" w:fill="F8F8F8"/>
+        <w:wordWrap w:val="0"/>
+        <w:spacing w:after="167" w:line="335" w:lineRule="atLeast"/>
+        <w:rPr>
+          <w:color w:val="333333"/>
+          <w:sz w:val="23"/>
+          <w:szCs w:val="23"/>
+        </w:rPr>
+      </w:pPr>
+      <w:r>
+        <w:rPr>
+          <w:color w:val="333333"/>
+          <w:sz w:val="23"/>
+          <w:szCs w:val="23"/>
+        </w:rPr>
+        <w:t xml:space="preserve">             .build();</w:t>
+      </w:r>
+    </w:p>
+    <w:p>
+      <w:pPr>
+        <w:pStyle w:val="HTML"/>
+        <w:pBdr>
+          <w:top w:val="single" w:sz="6" w:space="7" w:color="EEEEEE"/>
+          <w:left w:val="single" w:sz="6" w:space="7" w:color="EEEEEE"/>
+          <w:bottom w:val="single" w:sz="6" w:space="7" w:color="EEEEEE"/>
+          <w:right w:val="single" w:sz="6" w:space="7" w:color="EEEEEE"/>
+        </w:pBdr>
+        <w:shd w:val="clear" w:color="auto" w:fill="F8F8F8"/>
+        <w:wordWrap w:val="0"/>
+        <w:spacing w:after="167" w:line="335" w:lineRule="atLeast"/>
+        <w:rPr>
+          <w:color w:val="333333"/>
+          <w:sz w:val="23"/>
+          <w:szCs w:val="23"/>
+        </w:rPr>
+      </w:pPr>
+      <w:r>
+        <w:rPr>
+          <w:color w:val="333333"/>
+          <w:sz w:val="23"/>
+          <w:szCs w:val="23"/>
+        </w:rPr>
+        <w:t xml:space="preserve">        //Serialize user1, user2 and user3 to disk</w:t>
+      </w:r>
+    </w:p>
+    <w:p>
+      <w:pPr>
+        <w:pStyle w:val="HTML"/>
+        <w:pBdr>
+          <w:top w:val="single" w:sz="6" w:space="7" w:color="EEEEEE"/>
+          <w:left w:val="single" w:sz="6" w:space="7" w:color="EEEEEE"/>
+          <w:bottom w:val="single" w:sz="6" w:space="7" w:color="EEEEEE"/>
+          <w:right w:val="single" w:sz="6" w:space="7" w:color="EEEEEE"/>
+        </w:pBdr>
+        <w:shd w:val="clear" w:color="auto" w:fill="F8F8F8"/>
+        <w:wordWrap w:val="0"/>
+        <w:spacing w:after="167" w:line="335" w:lineRule="atLeast"/>
+        <w:rPr>
+          <w:color w:val="333333"/>
+          <w:sz w:val="23"/>
+          <w:szCs w:val="23"/>
+        </w:rPr>
+      </w:pPr>
+      <w:r>
+        <w:rPr>
+          <w:color w:val="333333"/>
+          <w:sz w:val="23"/>
+          <w:szCs w:val="23"/>
+        </w:rPr>
         <w:lastRenderedPageBreak/>
-        <w:t>import org.apache.avro.specific.SpecificDatumReader;</w:t>
-      </w:r>
-    </w:p>
-    <w:p>
-      <w:pPr>
-        <w:pStyle w:val="HTML"/>
-        <w:pBdr>
-          <w:top w:val="single" w:sz="6" w:space="7" w:color="EEEEEE"/>
-          <w:left w:val="single" w:sz="6" w:space="7" w:color="EEEEEE"/>
-          <w:bottom w:val="single" w:sz="6" w:space="7" w:color="EEEEEE"/>
-          <w:right w:val="single" w:sz="6" w:space="7" w:color="EEEEEE"/>
-        </w:pBdr>
-        <w:shd w:val="clear" w:color="auto" w:fill="F8F8F8"/>
-        <w:wordWrap w:val="0"/>
-        <w:spacing w:after="167" w:line="335" w:lineRule="atLeast"/>
-        <w:rPr>
-          <w:color w:val="333333"/>
-          <w:sz w:val="23"/>
-          <w:szCs w:val="23"/>
-        </w:rPr>
-      </w:pPr>
-      <w:r>
-        <w:rPr>
-          <w:color w:val="333333"/>
-          <w:sz w:val="23"/>
-          <w:szCs w:val="23"/>
-        </w:rPr>
-        <w:t>import org.apache.avro.file.DataFileWriter;</w:t>
-      </w:r>
-    </w:p>
-    <w:p>
-      <w:pPr>
-        <w:pStyle w:val="HTML"/>
-        <w:pBdr>
-          <w:top w:val="single" w:sz="6" w:space="7" w:color="EEEEEE"/>
-          <w:left w:val="single" w:sz="6" w:space="7" w:color="EEEEEE"/>
-          <w:bottom w:val="single" w:sz="6" w:space="7" w:color="EEEEEE"/>
-          <w:right w:val="single" w:sz="6" w:space="7" w:color="EEEEEE"/>
-        </w:pBdr>
-        <w:shd w:val="clear" w:color="auto" w:fill="F8F8F8"/>
-        <w:wordWrap w:val="0"/>
-        <w:spacing w:after="167" w:line="335" w:lineRule="atLeast"/>
-        <w:rPr>
-          <w:color w:val="333333"/>
-          <w:sz w:val="23"/>
-          <w:szCs w:val="23"/>
-        </w:rPr>
-      </w:pPr>
-      <w:r>
-        <w:rPr>
-          <w:color w:val="333333"/>
-          <w:sz w:val="23"/>
-          <w:szCs w:val="23"/>
-        </w:rPr>
-        <w:t>import org.apache.avro.file.DataFileReader;</w:t>
-      </w:r>
-    </w:p>
-    <w:p>
-      <w:pPr>
-        <w:pStyle w:val="HTML"/>
-        <w:pBdr>
-          <w:top w:val="single" w:sz="6" w:space="7" w:color="EEEEEE"/>
-          <w:left w:val="single" w:sz="6" w:space="7" w:color="EEEEEE"/>
-          <w:bottom w:val="single" w:sz="6" w:space="7" w:color="EEEEEE"/>
-          <w:right w:val="single" w:sz="6" w:space="7" w:color="EEEEEE"/>
-        </w:pBdr>
-        <w:shd w:val="clear" w:color="auto" w:fill="F8F8F8"/>
-        <w:wordWrap w:val="0"/>
-        <w:spacing w:after="167" w:line="335" w:lineRule="atLeast"/>
-        <w:rPr>
-          <w:color w:val="333333"/>
-          <w:sz w:val="23"/>
-          <w:szCs w:val="23"/>
-        </w:rPr>
-      </w:pPr>
-      <w:r>
-        <w:rPr>
-          <w:color w:val="333333"/>
-          <w:sz w:val="23"/>
-          <w:szCs w:val="23"/>
-        </w:rPr>
-        <w:t>import example.avro.User;</w:t>
-      </w:r>
-    </w:p>
-    <w:p>
-      <w:pPr>
-        <w:pStyle w:val="HTML"/>
-        <w:pBdr>
-          <w:top w:val="single" w:sz="6" w:space="7" w:color="EEEEEE"/>
-          <w:left w:val="single" w:sz="6" w:space="7" w:color="EEEEEE"/>
-          <w:bottom w:val="single" w:sz="6" w:space="7" w:color="EEEEEE"/>
-          <w:right w:val="single" w:sz="6" w:space="7" w:color="EEEEEE"/>
-        </w:pBdr>
-        <w:shd w:val="clear" w:color="auto" w:fill="F8F8F8"/>
-        <w:wordWrap w:val="0"/>
-        <w:spacing w:after="167" w:line="335" w:lineRule="atLeast"/>
-        <w:rPr>
-          <w:color w:val="333333"/>
-          <w:sz w:val="23"/>
-          <w:szCs w:val="23"/>
-        </w:rPr>
-      </w:pPr>
-    </w:p>
-    <w:p>
-      <w:pPr>
-        <w:pStyle w:val="HTML"/>
-        <w:pBdr>
-          <w:top w:val="single" w:sz="6" w:space="7" w:color="EEEEEE"/>
-          <w:left w:val="single" w:sz="6" w:space="7" w:color="EEEEEE"/>
-          <w:bottom w:val="single" w:sz="6" w:space="7" w:color="EEEEEE"/>
-          <w:right w:val="single" w:sz="6" w:space="7" w:color="EEEEEE"/>
-        </w:pBdr>
-        <w:shd w:val="clear" w:color="auto" w:fill="F8F8F8"/>
-        <w:wordWrap w:val="0"/>
-        <w:spacing w:after="167" w:line="335" w:lineRule="atLeast"/>
-        <w:rPr>
-          <w:color w:val="333333"/>
-          <w:sz w:val="23"/>
-          <w:szCs w:val="23"/>
-        </w:rPr>
-      </w:pPr>
-      <w:r>
-        <w:rPr>
-          <w:color w:val="333333"/>
-          <w:sz w:val="23"/>
-          <w:szCs w:val="23"/>
-        </w:rPr>
-        <w:t>public class Test {</w:t>
-      </w:r>
-    </w:p>
-    <w:p>
-      <w:pPr>
-        <w:pStyle w:val="HTML"/>
-        <w:pBdr>
-          <w:top w:val="single" w:sz="6" w:space="7" w:color="EEEEEE"/>
-          <w:left w:val="single" w:sz="6" w:space="7" w:color="EEEEEE"/>
-          <w:bottom w:val="single" w:sz="6" w:space="7" w:color="EEEEEE"/>
-          <w:right w:val="single" w:sz="6" w:space="7" w:color="EEEEEE"/>
-        </w:pBdr>
-        <w:shd w:val="clear" w:color="auto" w:fill="F8F8F8"/>
-        <w:wordWrap w:val="0"/>
-        <w:spacing w:after="167" w:line="335" w:lineRule="atLeast"/>
-        <w:rPr>
-          <w:color w:val="333333"/>
-          <w:sz w:val="23"/>
-          <w:szCs w:val="23"/>
-        </w:rPr>
-      </w:pPr>
-      <w:r>
-        <w:rPr>
-          <w:color w:val="333333"/>
-          <w:sz w:val="23"/>
-          <w:szCs w:val="23"/>
-        </w:rPr>
-        <w:t xml:space="preserve">    public static void main(String args[]) {</w:t>
-      </w:r>
-    </w:p>
-    <w:p>
-      <w:pPr>
-        <w:pStyle w:val="HTML"/>
-        <w:pBdr>
-          <w:top w:val="single" w:sz="6" w:space="7" w:color="EEEEEE"/>
-          <w:left w:val="single" w:sz="6" w:space="7" w:color="EEEEEE"/>
-          <w:bottom w:val="single" w:sz="6" w:space="7" w:color="EEEEEE"/>
-          <w:right w:val="single" w:sz="6" w:space="7" w:color="EEEEEE"/>
-        </w:pBdr>
-        <w:shd w:val="clear" w:color="auto" w:fill="F8F8F8"/>
-        <w:wordWrap w:val="0"/>
-        <w:spacing w:after="167" w:line="335" w:lineRule="atLeast"/>
-        <w:rPr>
-          <w:color w:val="333333"/>
-          <w:sz w:val="23"/>
-          <w:szCs w:val="23"/>
-        </w:rPr>
-      </w:pPr>
-      <w:r>
-        <w:rPr>
-          <w:color w:val="333333"/>
-          <w:sz w:val="23"/>
-          <w:szCs w:val="23"/>
-        </w:rPr>
-        <w:t xml:space="preserve">        User user1 = new User();</w:t>
-      </w:r>
-    </w:p>
-    <w:p>
-      <w:pPr>
-        <w:pStyle w:val="HTML"/>
-        <w:pBdr>
-          <w:top w:val="single" w:sz="6" w:space="7" w:color="EEEEEE"/>
-          <w:left w:val="single" w:sz="6" w:space="7" w:color="EEEEEE"/>
-          <w:bottom w:val="single" w:sz="6" w:space="7" w:color="EEEEEE"/>
-          <w:right w:val="single" w:sz="6" w:space="7" w:color="EEEEEE"/>
-        </w:pBdr>
-        <w:shd w:val="clear" w:color="auto" w:fill="F8F8F8"/>
-        <w:wordWrap w:val="0"/>
-        <w:spacing w:after="167" w:line="335" w:lineRule="atLeast"/>
-        <w:rPr>
-          <w:color w:val="333333"/>
-          <w:sz w:val="23"/>
-          <w:szCs w:val="23"/>
-        </w:rPr>
-      </w:pPr>
-      <w:r>
-        <w:rPr>
-          <w:color w:val="333333"/>
-          <w:sz w:val="23"/>
-          <w:szCs w:val="23"/>
-        </w:rPr>
-        <w:t xml:space="preserve">        user1.setName("Alyssa");</w:t>
-      </w:r>
-    </w:p>
-    <w:p>
-      <w:pPr>
-        <w:pStyle w:val="HTML"/>
-        <w:pBdr>
-          <w:top w:val="single" w:sz="6" w:space="7" w:color="EEEEEE"/>
-          <w:left w:val="single" w:sz="6" w:space="7" w:color="EEEEEE"/>
-          <w:bottom w:val="single" w:sz="6" w:space="7" w:color="EEEEEE"/>
-          <w:right w:val="single" w:sz="6" w:space="7" w:color="EEEEEE"/>
-        </w:pBdr>
-        <w:shd w:val="clear" w:color="auto" w:fill="F8F8F8"/>
-        <w:wordWrap w:val="0"/>
-        <w:spacing w:after="167" w:line="335" w:lineRule="atLeast"/>
-        <w:rPr>
-          <w:color w:val="333333"/>
-          <w:sz w:val="23"/>
-          <w:szCs w:val="23"/>
-        </w:rPr>
-      </w:pPr>
-      <w:r>
-        <w:rPr>
-          <w:color w:val="333333"/>
-          <w:sz w:val="23"/>
-          <w:szCs w:val="23"/>
-        </w:rPr>
-        <w:t xml:space="preserve">        user1.setFavoriteNumber(256);</w:t>
-      </w:r>
-    </w:p>
-    <w:p>
-      <w:pPr>
-        <w:pStyle w:val="HTML"/>
-        <w:pBdr>
-          <w:top w:val="single" w:sz="6" w:space="7" w:color="EEEEEE"/>
-          <w:left w:val="single" w:sz="6" w:space="7" w:color="EEEEEE"/>
-          <w:bottom w:val="single" w:sz="6" w:space="7" w:color="EEEEEE"/>
-          <w:right w:val="single" w:sz="6" w:space="7" w:color="EEEEEE"/>
-        </w:pBdr>
-        <w:shd w:val="clear" w:color="auto" w:fill="F8F8F8"/>
-        <w:wordWrap w:val="0"/>
-        <w:spacing w:after="167" w:line="335" w:lineRule="atLeast"/>
-        <w:rPr>
-          <w:color w:val="333333"/>
-          <w:sz w:val="23"/>
-          <w:szCs w:val="23"/>
-        </w:rPr>
-      </w:pPr>
-      <w:r>
-        <w:rPr>
-          <w:color w:val="333333"/>
-          <w:sz w:val="23"/>
-          <w:szCs w:val="23"/>
-        </w:rPr>
-        <w:t xml:space="preserve">        // Leave favorite color null</w:t>
-      </w:r>
-    </w:p>
-    <w:p>
-      <w:pPr>
-        <w:pStyle w:val="HTML"/>
-        <w:pBdr>
-          <w:top w:val="single" w:sz="6" w:space="7" w:color="EEEEEE"/>
-          <w:left w:val="single" w:sz="6" w:space="7" w:color="EEEEEE"/>
-          <w:bottom w:val="single" w:sz="6" w:space="7" w:color="EEEEEE"/>
-          <w:right w:val="single" w:sz="6" w:space="7" w:color="EEEEEE"/>
-        </w:pBdr>
-        <w:shd w:val="clear" w:color="auto" w:fill="F8F8F8"/>
-        <w:wordWrap w:val="0"/>
-        <w:spacing w:after="167" w:line="335" w:lineRule="atLeast"/>
-        <w:rPr>
-          <w:color w:val="333333"/>
-          <w:sz w:val="23"/>
-          <w:szCs w:val="23"/>
-        </w:rPr>
-      </w:pPr>
-    </w:p>
-    <w:p>
-      <w:pPr>
-        <w:pStyle w:val="HTML"/>
-        <w:pBdr>
-          <w:top w:val="single" w:sz="6" w:space="7" w:color="EEEEEE"/>
-          <w:left w:val="single" w:sz="6" w:space="7" w:color="EEEEEE"/>
-          <w:bottom w:val="single" w:sz="6" w:space="7" w:color="EEEEEE"/>
-          <w:right w:val="single" w:sz="6" w:space="7" w:color="EEEEEE"/>
-        </w:pBdr>
-        <w:shd w:val="clear" w:color="auto" w:fill="F8F8F8"/>
-        <w:wordWrap w:val="0"/>
-        <w:spacing w:after="167" w:line="335" w:lineRule="atLeast"/>
-        <w:rPr>
-          <w:color w:val="333333"/>
-          <w:sz w:val="23"/>
-          <w:szCs w:val="23"/>
-        </w:rPr>
-      </w:pPr>
-      <w:r>
-        <w:rPr>
-          <w:color w:val="333333"/>
-          <w:sz w:val="23"/>
-          <w:szCs w:val="23"/>
-        </w:rPr>
-        <w:t xml:space="preserve">        // Alternate constructor</w:t>
-      </w:r>
-    </w:p>
-    <w:p>
-      <w:pPr>
-        <w:pStyle w:val="HTML"/>
-        <w:pBdr>
-          <w:top w:val="single" w:sz="6" w:space="7" w:color="EEEEEE"/>
-          <w:left w:val="single" w:sz="6" w:space="7" w:color="EEEEEE"/>
-          <w:bottom w:val="single" w:sz="6" w:space="7" w:color="EEEEEE"/>
-          <w:right w:val="single" w:sz="6" w:space="7" w:color="EEEEEE"/>
-        </w:pBdr>
-        <w:shd w:val="clear" w:color="auto" w:fill="F8F8F8"/>
-        <w:wordWrap w:val="0"/>
-        <w:spacing w:after="167" w:line="335" w:lineRule="atLeast"/>
-        <w:rPr>
-          <w:color w:val="333333"/>
-          <w:sz w:val="23"/>
-          <w:szCs w:val="23"/>
-        </w:rPr>
-      </w:pPr>
-      <w:r>
-        <w:rPr>
-          <w:color w:val="333333"/>
-          <w:sz w:val="23"/>
-          <w:szCs w:val="23"/>
-        </w:rPr>
-        <w:t xml:space="preserve">        User user2 = new User("Ben", 7, "red");</w:t>
-      </w:r>
-    </w:p>
-    <w:p>
-      <w:pPr>
-        <w:pStyle w:val="HTML"/>
-        <w:pBdr>
-          <w:top w:val="single" w:sz="6" w:space="7" w:color="EEEEEE"/>
-          <w:left w:val="single" w:sz="6" w:space="7" w:color="EEEEEE"/>
-          <w:bottom w:val="single" w:sz="6" w:space="7" w:color="EEEEEE"/>
-          <w:right w:val="single" w:sz="6" w:space="7" w:color="EEEEEE"/>
-        </w:pBdr>
-        <w:shd w:val="clear" w:color="auto" w:fill="F8F8F8"/>
-        <w:wordWrap w:val="0"/>
-        <w:spacing w:after="167" w:line="335" w:lineRule="atLeast"/>
-        <w:rPr>
-          <w:color w:val="333333"/>
-          <w:sz w:val="23"/>
-          <w:szCs w:val="23"/>
-        </w:rPr>
-      </w:pPr>
-    </w:p>
-    <w:p>
-      <w:pPr>
-        <w:pStyle w:val="HTML"/>
-        <w:pBdr>
-          <w:top w:val="single" w:sz="6" w:space="7" w:color="EEEEEE"/>
-          <w:left w:val="single" w:sz="6" w:space="7" w:color="EEEEEE"/>
-          <w:bottom w:val="single" w:sz="6" w:space="7" w:color="EEEEEE"/>
-          <w:right w:val="single" w:sz="6" w:space="7" w:color="EEEEEE"/>
-        </w:pBdr>
-        <w:shd w:val="clear" w:color="auto" w:fill="F8F8F8"/>
-        <w:wordWrap w:val="0"/>
-        <w:spacing w:after="167" w:line="335" w:lineRule="atLeast"/>
-        <w:rPr>
-          <w:color w:val="333333"/>
-          <w:sz w:val="23"/>
-          <w:szCs w:val="23"/>
-        </w:rPr>
-      </w:pPr>
-      <w:r>
-        <w:rPr>
-          <w:color w:val="333333"/>
-          <w:sz w:val="23"/>
-          <w:szCs w:val="23"/>
-        </w:rPr>
-        <w:t xml:space="preserve">        // Construct via builder</w:t>
-      </w:r>
-    </w:p>
-    <w:p>
-      <w:pPr>
-        <w:pStyle w:val="HTML"/>
-        <w:pBdr>
-          <w:top w:val="single" w:sz="6" w:space="7" w:color="EEEEEE"/>
-          <w:left w:val="single" w:sz="6" w:space="7" w:color="EEEEEE"/>
-          <w:bottom w:val="single" w:sz="6" w:space="7" w:color="EEEEEE"/>
-          <w:right w:val="single" w:sz="6" w:space="7" w:color="EEEEEE"/>
-        </w:pBdr>
-        <w:shd w:val="clear" w:color="auto" w:fill="F8F8F8"/>
-        <w:wordWrap w:val="0"/>
-        <w:spacing w:after="167" w:line="335" w:lineRule="atLeast"/>
-        <w:rPr>
-          <w:color w:val="333333"/>
-          <w:sz w:val="23"/>
-          <w:szCs w:val="23"/>
-        </w:rPr>
-      </w:pPr>
-      <w:r>
-        <w:rPr>
-          <w:color w:val="333333"/>
-          <w:sz w:val="23"/>
-          <w:szCs w:val="23"/>
-        </w:rPr>
-        <w:t xml:space="preserve">        User user3 = User.newBuilder()</w:t>
-      </w:r>
-    </w:p>
-    <w:p>
-      <w:pPr>
-        <w:pStyle w:val="HTML"/>
-        <w:pBdr>
-          <w:top w:val="single" w:sz="6" w:space="7" w:color="EEEEEE"/>
-          <w:left w:val="single" w:sz="6" w:space="7" w:color="EEEEEE"/>
-          <w:bottom w:val="single" w:sz="6" w:space="7" w:color="EEEEEE"/>
-          <w:right w:val="single" w:sz="6" w:space="7" w:color="EEEEEE"/>
-        </w:pBdr>
-        <w:shd w:val="clear" w:color="auto" w:fill="F8F8F8"/>
-        <w:wordWrap w:val="0"/>
-        <w:spacing w:after="167" w:line="335" w:lineRule="atLeast"/>
-        <w:rPr>
-          <w:color w:val="333333"/>
-          <w:sz w:val="23"/>
-          <w:szCs w:val="23"/>
-        </w:rPr>
-      </w:pPr>
-      <w:r>
-        <w:rPr>
-          <w:color w:val="333333"/>
-          <w:sz w:val="23"/>
-          <w:szCs w:val="23"/>
-        </w:rPr>
-        <w:t xml:space="preserve">             .setName("Charlie")</w:t>
-      </w:r>
-    </w:p>
-    <w:p>
-      <w:pPr>
-        <w:pStyle w:val="HTML"/>
-        <w:pBdr>
-          <w:top w:val="single" w:sz="6" w:space="7" w:color="EEEEEE"/>
-          <w:left w:val="single" w:sz="6" w:space="7" w:color="EEEEEE"/>
-          <w:bottom w:val="single" w:sz="6" w:space="7" w:color="EEEEEE"/>
-          <w:right w:val="single" w:sz="6" w:space="7" w:color="EEEEEE"/>
-        </w:pBdr>
-        <w:shd w:val="clear" w:color="auto" w:fill="F8F8F8"/>
-        <w:wordWrap w:val="0"/>
-        <w:spacing w:after="167" w:line="335" w:lineRule="atLeast"/>
-        <w:rPr>
-          <w:color w:val="333333"/>
-          <w:sz w:val="23"/>
-          <w:szCs w:val="23"/>
-        </w:rPr>
-      </w:pPr>
-      <w:r>
-        <w:rPr>
-          <w:color w:val="333333"/>
-          <w:sz w:val="23"/>
-          <w:szCs w:val="23"/>
-        </w:rPr>
-        <w:t xml:space="preserve">             .setFavoriteColor("blue")</w:t>
-      </w:r>
-    </w:p>
-    <w:p>
-      <w:pPr>
-        <w:pStyle w:val="HTML"/>
-        <w:pBdr>
-          <w:top w:val="single" w:sz="6" w:space="7" w:color="EEEEEE"/>
-          <w:left w:val="single" w:sz="6" w:space="7" w:color="EEEEEE"/>
-          <w:bottom w:val="single" w:sz="6" w:space="7" w:color="EEEEEE"/>
-          <w:right w:val="single" w:sz="6" w:space="7" w:color="EEEEEE"/>
-        </w:pBdr>
-        <w:shd w:val="clear" w:color="auto" w:fill="F8F8F8"/>
-        <w:wordWrap w:val="0"/>
-        <w:spacing w:after="167" w:line="335" w:lineRule="atLeast"/>
-        <w:rPr>
-          <w:color w:val="333333"/>
-          <w:sz w:val="23"/>
-          <w:szCs w:val="23"/>
-        </w:rPr>
-      </w:pPr>
-      <w:r>
-        <w:rPr>
-          <w:color w:val="333333"/>
-          <w:sz w:val="23"/>
-          <w:szCs w:val="23"/>
-        </w:rPr>
-        <w:t xml:space="preserve">             .setFavoriteNumber(null)</w:t>
-      </w:r>
-    </w:p>
-    <w:p>
-      <w:pPr>
-        <w:pStyle w:val="HTML"/>
-        <w:pBdr>
-          <w:top w:val="single" w:sz="6" w:space="7" w:color="EEEEEE"/>
-          <w:left w:val="single" w:sz="6" w:space="7" w:color="EEEEEE"/>
-          <w:bottom w:val="single" w:sz="6" w:space="7" w:color="EEEEEE"/>
-          <w:right w:val="single" w:sz="6" w:space="7" w:color="EEEEEE"/>
-        </w:pBdr>
-        <w:shd w:val="clear" w:color="auto" w:fill="F8F8F8"/>
-        <w:wordWrap w:val="0"/>
-        <w:spacing w:after="167" w:line="335" w:lineRule="atLeast"/>
-        <w:rPr>
-          <w:color w:val="333333"/>
-          <w:sz w:val="23"/>
-          <w:szCs w:val="23"/>
-        </w:rPr>
-      </w:pPr>
-      <w:r>
-        <w:rPr>
-          <w:color w:val="333333"/>
-          <w:sz w:val="23"/>
-          <w:szCs w:val="23"/>
-        </w:rPr>
-        <w:t xml:space="preserve">             .build();</w:t>
-      </w:r>
-    </w:p>
-    <w:p>
-      <w:pPr>
-        <w:pStyle w:val="HTML"/>
-        <w:pBdr>
-          <w:top w:val="single" w:sz="6" w:space="7" w:color="EEEEEE"/>
-          <w:left w:val="single" w:sz="6" w:space="7" w:color="EEEEEE"/>
-          <w:bottom w:val="single" w:sz="6" w:space="7" w:color="EEEEEE"/>
-          <w:right w:val="single" w:sz="6" w:space="7" w:color="EEEEEE"/>
-        </w:pBdr>
-        <w:shd w:val="clear" w:color="auto" w:fill="F8F8F8"/>
-        <w:wordWrap w:val="0"/>
-        <w:spacing w:after="167" w:line="335" w:lineRule="atLeast"/>
-        <w:rPr>
-          <w:color w:val="333333"/>
-          <w:sz w:val="23"/>
-          <w:szCs w:val="23"/>
-        </w:rPr>
-      </w:pPr>
-      <w:r>
-        <w:rPr>
-          <w:color w:val="333333"/>
-          <w:sz w:val="23"/>
-          <w:szCs w:val="23"/>
-        </w:rPr>
-        <w:t xml:space="preserve">        //Serialize user1, user2 and user3 to disk</w:t>
-      </w:r>
-    </w:p>
-    <w:p>
-      <w:pPr>
-        <w:pStyle w:val="HTML"/>
-        <w:pBdr>
-          <w:top w:val="single" w:sz="6" w:space="7" w:color="EEEEEE"/>
-          <w:left w:val="single" w:sz="6" w:space="7" w:color="EEEEEE"/>
-          <w:bottom w:val="single" w:sz="6" w:space="7" w:color="EEEEEE"/>
-          <w:right w:val="single" w:sz="6" w:space="7" w:color="EEEEEE"/>
-        </w:pBdr>
-        <w:shd w:val="clear" w:color="auto" w:fill="F8F8F8"/>
-        <w:wordWrap w:val="0"/>
-        <w:spacing w:after="167" w:line="335" w:lineRule="atLeast"/>
-        <w:rPr>
-          <w:color w:val="333333"/>
-          <w:sz w:val="23"/>
-          <w:szCs w:val="23"/>
-        </w:rPr>
-      </w:pPr>
-      <w:r>
-        <w:rPr>
-          <w:color w:val="333333"/>
-          <w:sz w:val="23"/>
-          <w:szCs w:val="23"/>
-        </w:rPr>
         <w:t xml:space="preserve">        File file = new File("users.avro");</w:t>
       </w:r>
     </w:p>
@@ -4345,547 +4588,547 @@
           <w:sz w:val="23"/>
           <w:szCs w:val="23"/>
         </w:rPr>
+        <w:t xml:space="preserve">        try {</w:t>
+      </w:r>
+    </w:p>
+    <w:p>
+      <w:pPr>
+        <w:pStyle w:val="HTML"/>
+        <w:pBdr>
+          <w:top w:val="single" w:sz="6" w:space="7" w:color="EEEEEE"/>
+          <w:left w:val="single" w:sz="6" w:space="7" w:color="EEEEEE"/>
+          <w:bottom w:val="single" w:sz="6" w:space="7" w:color="EEEEEE"/>
+          <w:right w:val="single" w:sz="6" w:space="7" w:color="EEEEEE"/>
+        </w:pBdr>
+        <w:shd w:val="clear" w:color="auto" w:fill="F8F8F8"/>
+        <w:wordWrap w:val="0"/>
+        <w:spacing w:after="167" w:line="335" w:lineRule="atLeast"/>
+        <w:rPr>
+          <w:color w:val="333333"/>
+          <w:sz w:val="23"/>
+          <w:szCs w:val="23"/>
+        </w:rPr>
+      </w:pPr>
+      <w:r>
+        <w:rPr>
+          <w:color w:val="333333"/>
+          <w:sz w:val="23"/>
+          <w:szCs w:val="23"/>
+        </w:rPr>
+        <w:t xml:space="preserve">            dataFileWriter.create(user1.getSchema(), new File("users.avro"));</w:t>
+      </w:r>
+    </w:p>
+    <w:p>
+      <w:pPr>
+        <w:pStyle w:val="HTML"/>
+        <w:pBdr>
+          <w:top w:val="single" w:sz="6" w:space="7" w:color="EEEEEE"/>
+          <w:left w:val="single" w:sz="6" w:space="7" w:color="EEEEEE"/>
+          <w:bottom w:val="single" w:sz="6" w:space="7" w:color="EEEEEE"/>
+          <w:right w:val="single" w:sz="6" w:space="7" w:color="EEEEEE"/>
+        </w:pBdr>
+        <w:shd w:val="clear" w:color="auto" w:fill="F8F8F8"/>
+        <w:wordWrap w:val="0"/>
+        <w:spacing w:after="167" w:line="335" w:lineRule="atLeast"/>
+        <w:rPr>
+          <w:color w:val="333333"/>
+          <w:sz w:val="23"/>
+          <w:szCs w:val="23"/>
+        </w:rPr>
+      </w:pPr>
+      <w:r>
+        <w:rPr>
+          <w:color w:val="333333"/>
+          <w:sz w:val="23"/>
+          <w:szCs w:val="23"/>
+        </w:rPr>
+        <w:t xml:space="preserve">            dataFileWriter.append(user1);</w:t>
+      </w:r>
+    </w:p>
+    <w:p>
+      <w:pPr>
+        <w:pStyle w:val="HTML"/>
+        <w:pBdr>
+          <w:top w:val="single" w:sz="6" w:space="7" w:color="EEEEEE"/>
+          <w:left w:val="single" w:sz="6" w:space="7" w:color="EEEEEE"/>
+          <w:bottom w:val="single" w:sz="6" w:space="7" w:color="EEEEEE"/>
+          <w:right w:val="single" w:sz="6" w:space="7" w:color="EEEEEE"/>
+        </w:pBdr>
+        <w:shd w:val="clear" w:color="auto" w:fill="F8F8F8"/>
+        <w:wordWrap w:val="0"/>
+        <w:spacing w:after="167" w:line="335" w:lineRule="atLeast"/>
+        <w:rPr>
+          <w:color w:val="333333"/>
+          <w:sz w:val="23"/>
+          <w:szCs w:val="23"/>
+        </w:rPr>
+      </w:pPr>
+      <w:r>
+        <w:rPr>
+          <w:color w:val="333333"/>
+          <w:sz w:val="23"/>
+          <w:szCs w:val="23"/>
+        </w:rPr>
+        <w:t xml:space="preserve">            dataFileWriter.append(user2);</w:t>
+      </w:r>
+    </w:p>
+    <w:p>
+      <w:pPr>
+        <w:pStyle w:val="HTML"/>
+        <w:pBdr>
+          <w:top w:val="single" w:sz="6" w:space="7" w:color="EEEEEE"/>
+          <w:left w:val="single" w:sz="6" w:space="7" w:color="EEEEEE"/>
+          <w:bottom w:val="single" w:sz="6" w:space="7" w:color="EEEEEE"/>
+          <w:right w:val="single" w:sz="6" w:space="7" w:color="EEEEEE"/>
+        </w:pBdr>
+        <w:shd w:val="clear" w:color="auto" w:fill="F8F8F8"/>
+        <w:wordWrap w:val="0"/>
+        <w:spacing w:after="167" w:line="335" w:lineRule="atLeast"/>
+        <w:rPr>
+          <w:color w:val="333333"/>
+          <w:sz w:val="23"/>
+          <w:szCs w:val="23"/>
+        </w:rPr>
+      </w:pPr>
+      <w:r>
+        <w:rPr>
+          <w:color w:val="333333"/>
+          <w:sz w:val="23"/>
+          <w:szCs w:val="23"/>
+        </w:rPr>
+        <w:t xml:space="preserve">            dataFileWriter.append(user3);</w:t>
+      </w:r>
+    </w:p>
+    <w:p>
+      <w:pPr>
+        <w:pStyle w:val="HTML"/>
+        <w:pBdr>
+          <w:top w:val="single" w:sz="6" w:space="7" w:color="EEEEEE"/>
+          <w:left w:val="single" w:sz="6" w:space="7" w:color="EEEEEE"/>
+          <w:bottom w:val="single" w:sz="6" w:space="7" w:color="EEEEEE"/>
+          <w:right w:val="single" w:sz="6" w:space="7" w:color="EEEEEE"/>
+        </w:pBdr>
+        <w:shd w:val="clear" w:color="auto" w:fill="F8F8F8"/>
+        <w:wordWrap w:val="0"/>
+        <w:spacing w:after="167" w:line="335" w:lineRule="atLeast"/>
+        <w:rPr>
+          <w:color w:val="333333"/>
+          <w:sz w:val="23"/>
+          <w:szCs w:val="23"/>
+        </w:rPr>
+      </w:pPr>
+      <w:r>
+        <w:rPr>
+          <w:color w:val="333333"/>
+          <w:sz w:val="23"/>
+          <w:szCs w:val="23"/>
+        </w:rPr>
+        <w:t xml:space="preserve">            dataFileWriter.close();</w:t>
+      </w:r>
+    </w:p>
+    <w:p>
+      <w:pPr>
+        <w:pStyle w:val="HTML"/>
+        <w:pBdr>
+          <w:top w:val="single" w:sz="6" w:space="7" w:color="EEEEEE"/>
+          <w:left w:val="single" w:sz="6" w:space="7" w:color="EEEEEE"/>
+          <w:bottom w:val="single" w:sz="6" w:space="7" w:color="EEEEEE"/>
+          <w:right w:val="single" w:sz="6" w:space="7" w:color="EEEEEE"/>
+        </w:pBdr>
+        <w:shd w:val="clear" w:color="auto" w:fill="F8F8F8"/>
+        <w:wordWrap w:val="0"/>
+        <w:spacing w:after="167" w:line="335" w:lineRule="atLeast"/>
+        <w:rPr>
+          <w:color w:val="333333"/>
+          <w:sz w:val="23"/>
+          <w:szCs w:val="23"/>
+        </w:rPr>
+      </w:pPr>
+      <w:r>
+        <w:rPr>
+          <w:color w:val="333333"/>
+          <w:sz w:val="23"/>
+          <w:szCs w:val="23"/>
+        </w:rPr>
+        <w:t xml:space="preserve">        } catch (IOException e) {</w:t>
+      </w:r>
+    </w:p>
+    <w:p>
+      <w:pPr>
+        <w:pStyle w:val="HTML"/>
+        <w:pBdr>
+          <w:top w:val="single" w:sz="6" w:space="7" w:color="EEEEEE"/>
+          <w:left w:val="single" w:sz="6" w:space="7" w:color="EEEEEE"/>
+          <w:bottom w:val="single" w:sz="6" w:space="7" w:color="EEEEEE"/>
+          <w:right w:val="single" w:sz="6" w:space="7" w:color="EEEEEE"/>
+        </w:pBdr>
+        <w:shd w:val="clear" w:color="auto" w:fill="F8F8F8"/>
+        <w:wordWrap w:val="0"/>
+        <w:spacing w:after="167" w:line="335" w:lineRule="atLeast"/>
+        <w:rPr>
+          <w:color w:val="333333"/>
+          <w:sz w:val="23"/>
+          <w:szCs w:val="23"/>
+        </w:rPr>
+      </w:pPr>
+      <w:r>
+        <w:rPr>
+          <w:color w:val="333333"/>
+          <w:sz w:val="23"/>
+          <w:szCs w:val="23"/>
+        </w:rPr>
+        <w:t xml:space="preserve">        }</w:t>
+      </w:r>
+    </w:p>
+    <w:p>
+      <w:pPr>
+        <w:pStyle w:val="HTML"/>
+        <w:pBdr>
+          <w:top w:val="single" w:sz="6" w:space="7" w:color="EEEEEE"/>
+          <w:left w:val="single" w:sz="6" w:space="7" w:color="EEEEEE"/>
+          <w:bottom w:val="single" w:sz="6" w:space="7" w:color="EEEEEE"/>
+          <w:right w:val="single" w:sz="6" w:space="7" w:color="EEEEEE"/>
+        </w:pBdr>
+        <w:shd w:val="clear" w:color="auto" w:fill="F8F8F8"/>
+        <w:wordWrap w:val="0"/>
+        <w:spacing w:after="167" w:line="335" w:lineRule="atLeast"/>
+        <w:rPr>
+          <w:color w:val="333333"/>
+          <w:sz w:val="23"/>
+          <w:szCs w:val="23"/>
+        </w:rPr>
+      </w:pPr>
+      <w:r>
+        <w:rPr>
+          <w:color w:val="333333"/>
+          <w:sz w:val="23"/>
+          <w:szCs w:val="23"/>
+        </w:rPr>
+        <w:t xml:space="preserve">        //Deserialize Users from dist</w:t>
+      </w:r>
+    </w:p>
+    <w:p>
+      <w:pPr>
+        <w:pStyle w:val="HTML"/>
+        <w:pBdr>
+          <w:top w:val="single" w:sz="6" w:space="7" w:color="EEEEEE"/>
+          <w:left w:val="single" w:sz="6" w:space="7" w:color="EEEEEE"/>
+          <w:bottom w:val="single" w:sz="6" w:space="7" w:color="EEEEEE"/>
+          <w:right w:val="single" w:sz="6" w:space="7" w:color="EEEEEE"/>
+        </w:pBdr>
+        <w:shd w:val="clear" w:color="auto" w:fill="F8F8F8"/>
+        <w:wordWrap w:val="0"/>
+        <w:spacing w:after="167" w:line="335" w:lineRule="atLeast"/>
+        <w:rPr>
+          <w:color w:val="333333"/>
+          <w:sz w:val="23"/>
+          <w:szCs w:val="23"/>
+        </w:rPr>
+      </w:pPr>
+      <w:r>
+        <w:rPr>
+          <w:color w:val="333333"/>
+          <w:sz w:val="23"/>
+          <w:szCs w:val="23"/>
+        </w:rPr>
+        <w:t xml:space="preserve">        DatumReader&lt;User&gt; userDatumReader = </w:t>
+      </w:r>
+    </w:p>
+    <w:p>
+      <w:pPr>
+        <w:pStyle w:val="HTML"/>
+        <w:pBdr>
+          <w:top w:val="single" w:sz="6" w:space="7" w:color="EEEEEE"/>
+          <w:left w:val="single" w:sz="6" w:space="7" w:color="EEEEEE"/>
+          <w:bottom w:val="single" w:sz="6" w:space="7" w:color="EEEEEE"/>
+          <w:right w:val="single" w:sz="6" w:space="7" w:color="EEEEEE"/>
+        </w:pBdr>
+        <w:shd w:val="clear" w:color="auto" w:fill="F8F8F8"/>
+        <w:wordWrap w:val="0"/>
+        <w:spacing w:after="167" w:line="335" w:lineRule="atLeast"/>
+        <w:rPr>
+          <w:color w:val="333333"/>
+          <w:sz w:val="23"/>
+          <w:szCs w:val="23"/>
+        </w:rPr>
+      </w:pPr>
+      <w:r>
+        <w:rPr>
+          <w:color w:val="333333"/>
+          <w:sz w:val="23"/>
+          <w:szCs w:val="23"/>
+        </w:rPr>
+        <w:t xml:space="preserve">                             new SpecificDatumReader&lt;User&gt;(User.class);</w:t>
+      </w:r>
+    </w:p>
+    <w:p>
+      <w:pPr>
+        <w:pStyle w:val="HTML"/>
+        <w:pBdr>
+          <w:top w:val="single" w:sz="6" w:space="7" w:color="EEEEEE"/>
+          <w:left w:val="single" w:sz="6" w:space="7" w:color="EEEEEE"/>
+          <w:bottom w:val="single" w:sz="6" w:space="7" w:color="EEEEEE"/>
+          <w:right w:val="single" w:sz="6" w:space="7" w:color="EEEEEE"/>
+        </w:pBdr>
+        <w:shd w:val="clear" w:color="auto" w:fill="F8F8F8"/>
+        <w:wordWrap w:val="0"/>
+        <w:spacing w:after="167" w:line="335" w:lineRule="atLeast"/>
+        <w:rPr>
+          <w:color w:val="333333"/>
+          <w:sz w:val="23"/>
+          <w:szCs w:val="23"/>
+        </w:rPr>
+      </w:pPr>
+      <w:r>
+        <w:rPr>
+          <w:color w:val="333333"/>
+          <w:sz w:val="23"/>
+          <w:szCs w:val="23"/>
+        </w:rPr>
+        <w:t xml:space="preserve">        DataFileReader&lt;User&gt; dataFileReader = null;</w:t>
+      </w:r>
+    </w:p>
+    <w:p>
+      <w:pPr>
+        <w:pStyle w:val="HTML"/>
+        <w:pBdr>
+          <w:top w:val="single" w:sz="6" w:space="7" w:color="EEEEEE"/>
+          <w:left w:val="single" w:sz="6" w:space="7" w:color="EEEEEE"/>
+          <w:bottom w:val="single" w:sz="6" w:space="7" w:color="EEEEEE"/>
+          <w:right w:val="single" w:sz="6" w:space="7" w:color="EEEEEE"/>
+        </w:pBdr>
+        <w:shd w:val="clear" w:color="auto" w:fill="F8F8F8"/>
+        <w:wordWrap w:val="0"/>
+        <w:spacing w:after="167" w:line="335" w:lineRule="atLeast"/>
+        <w:rPr>
+          <w:color w:val="333333"/>
+          <w:sz w:val="23"/>
+          <w:szCs w:val="23"/>
+        </w:rPr>
+      </w:pPr>
+      <w:r>
+        <w:rPr>
+          <w:color w:val="333333"/>
+          <w:sz w:val="23"/>
+          <w:szCs w:val="23"/>
+        </w:rPr>
+        <w:t xml:space="preserve">        try {</w:t>
+      </w:r>
+    </w:p>
+    <w:p>
+      <w:pPr>
+        <w:pStyle w:val="HTML"/>
+        <w:pBdr>
+          <w:top w:val="single" w:sz="6" w:space="7" w:color="EEEEEE"/>
+          <w:left w:val="single" w:sz="6" w:space="7" w:color="EEEEEE"/>
+          <w:bottom w:val="single" w:sz="6" w:space="7" w:color="EEEEEE"/>
+          <w:right w:val="single" w:sz="6" w:space="7" w:color="EEEEEE"/>
+        </w:pBdr>
+        <w:shd w:val="clear" w:color="auto" w:fill="F8F8F8"/>
+        <w:wordWrap w:val="0"/>
+        <w:spacing w:after="167" w:line="335" w:lineRule="atLeast"/>
+        <w:rPr>
+          <w:color w:val="333333"/>
+          <w:sz w:val="23"/>
+          <w:szCs w:val="23"/>
+        </w:rPr>
+      </w:pPr>
+      <w:r>
+        <w:rPr>
+          <w:color w:val="333333"/>
+          <w:sz w:val="23"/>
+          <w:szCs w:val="23"/>
+        </w:rPr>
+        <w:t xml:space="preserve">            dataFileReader = new DataFileReader&lt;User&gt;(file, userDatumReader);</w:t>
+      </w:r>
+    </w:p>
+    <w:p>
+      <w:pPr>
+        <w:pStyle w:val="HTML"/>
+        <w:pBdr>
+          <w:top w:val="single" w:sz="6" w:space="7" w:color="EEEEEE"/>
+          <w:left w:val="single" w:sz="6" w:space="7" w:color="EEEEEE"/>
+          <w:bottom w:val="single" w:sz="6" w:space="7" w:color="EEEEEE"/>
+          <w:right w:val="single" w:sz="6" w:space="7" w:color="EEEEEE"/>
+        </w:pBdr>
+        <w:shd w:val="clear" w:color="auto" w:fill="F8F8F8"/>
+        <w:wordWrap w:val="0"/>
+        <w:spacing w:after="167" w:line="335" w:lineRule="atLeast"/>
+        <w:rPr>
+          <w:color w:val="333333"/>
+          <w:sz w:val="23"/>
+          <w:szCs w:val="23"/>
+        </w:rPr>
+      </w:pPr>
+      <w:r>
+        <w:rPr>
+          <w:color w:val="333333"/>
+          <w:sz w:val="23"/>
+          <w:szCs w:val="23"/>
+        </w:rPr>
+        <w:t xml:space="preserve">        } catch (IOException e) {</w:t>
+      </w:r>
+    </w:p>
+    <w:p>
+      <w:pPr>
+        <w:pStyle w:val="HTML"/>
+        <w:pBdr>
+          <w:top w:val="single" w:sz="6" w:space="7" w:color="EEEEEE"/>
+          <w:left w:val="single" w:sz="6" w:space="7" w:color="EEEEEE"/>
+          <w:bottom w:val="single" w:sz="6" w:space="7" w:color="EEEEEE"/>
+          <w:right w:val="single" w:sz="6" w:space="7" w:color="EEEEEE"/>
+        </w:pBdr>
+        <w:shd w:val="clear" w:color="auto" w:fill="F8F8F8"/>
+        <w:wordWrap w:val="0"/>
+        <w:spacing w:after="167" w:line="335" w:lineRule="atLeast"/>
+        <w:rPr>
+          <w:color w:val="333333"/>
+          <w:sz w:val="23"/>
+          <w:szCs w:val="23"/>
+        </w:rPr>
+      </w:pPr>
+      <w:r>
+        <w:rPr>
+          <w:color w:val="333333"/>
+          <w:sz w:val="23"/>
+          <w:szCs w:val="23"/>
+        </w:rPr>
+        <w:t xml:space="preserve">        }</w:t>
+      </w:r>
+    </w:p>
+    <w:p>
+      <w:pPr>
+        <w:pStyle w:val="HTML"/>
+        <w:pBdr>
+          <w:top w:val="single" w:sz="6" w:space="7" w:color="EEEEEE"/>
+          <w:left w:val="single" w:sz="6" w:space="7" w:color="EEEEEE"/>
+          <w:bottom w:val="single" w:sz="6" w:space="7" w:color="EEEEEE"/>
+          <w:right w:val="single" w:sz="6" w:space="7" w:color="EEEEEE"/>
+        </w:pBdr>
+        <w:shd w:val="clear" w:color="auto" w:fill="F8F8F8"/>
+        <w:wordWrap w:val="0"/>
+        <w:spacing w:after="167" w:line="335" w:lineRule="atLeast"/>
+        <w:rPr>
+          <w:color w:val="333333"/>
+          <w:sz w:val="23"/>
+          <w:szCs w:val="23"/>
+        </w:rPr>
+      </w:pPr>
+      <w:r>
+        <w:rPr>
+          <w:color w:val="333333"/>
+          <w:sz w:val="23"/>
+          <w:szCs w:val="23"/>
+        </w:rPr>
+        <w:t xml:space="preserve">        User user = null;</w:t>
+      </w:r>
+    </w:p>
+    <w:p>
+      <w:pPr>
+        <w:pStyle w:val="HTML"/>
+        <w:pBdr>
+          <w:top w:val="single" w:sz="6" w:space="7" w:color="EEEEEE"/>
+          <w:left w:val="single" w:sz="6" w:space="7" w:color="EEEEEE"/>
+          <w:bottom w:val="single" w:sz="6" w:space="7" w:color="EEEEEE"/>
+          <w:right w:val="single" w:sz="6" w:space="7" w:color="EEEEEE"/>
+        </w:pBdr>
+        <w:shd w:val="clear" w:color="auto" w:fill="F8F8F8"/>
+        <w:wordWrap w:val="0"/>
+        <w:spacing w:after="167" w:line="335" w:lineRule="atLeast"/>
+        <w:rPr>
+          <w:color w:val="333333"/>
+          <w:sz w:val="23"/>
+          <w:szCs w:val="23"/>
+        </w:rPr>
+      </w:pPr>
+      <w:r>
+        <w:rPr>
+          <w:color w:val="333333"/>
+          <w:sz w:val="23"/>
+          <w:szCs w:val="23"/>
+        </w:rPr>
+        <w:t xml:space="preserve">        try {</w:t>
+      </w:r>
+    </w:p>
+    <w:p>
+      <w:pPr>
+        <w:pStyle w:val="HTML"/>
+        <w:pBdr>
+          <w:top w:val="single" w:sz="6" w:space="7" w:color="EEEEEE"/>
+          <w:left w:val="single" w:sz="6" w:space="7" w:color="EEEEEE"/>
+          <w:bottom w:val="single" w:sz="6" w:space="7" w:color="EEEEEE"/>
+          <w:right w:val="single" w:sz="6" w:space="7" w:color="EEEEEE"/>
+        </w:pBdr>
+        <w:shd w:val="clear" w:color="auto" w:fill="F8F8F8"/>
+        <w:wordWrap w:val="0"/>
+        <w:spacing w:after="167" w:line="335" w:lineRule="atLeast"/>
+        <w:rPr>
+          <w:color w:val="333333"/>
+          <w:sz w:val="23"/>
+          <w:szCs w:val="23"/>
+        </w:rPr>
+      </w:pPr>
+      <w:r>
+        <w:rPr>
+          <w:color w:val="333333"/>
+          <w:sz w:val="23"/>
+          <w:szCs w:val="23"/>
+        </w:rPr>
+        <w:t xml:space="preserve">            while (dataFileReader.hasNext()) {</w:t>
+      </w:r>
+    </w:p>
+    <w:p>
+      <w:pPr>
+        <w:pStyle w:val="HTML"/>
+        <w:pBdr>
+          <w:top w:val="single" w:sz="6" w:space="7" w:color="EEEEEE"/>
+          <w:left w:val="single" w:sz="6" w:space="7" w:color="EEEEEE"/>
+          <w:bottom w:val="single" w:sz="6" w:space="7" w:color="EEEEEE"/>
+          <w:right w:val="single" w:sz="6" w:space="7" w:color="EEEEEE"/>
+        </w:pBdr>
+        <w:shd w:val="clear" w:color="auto" w:fill="F8F8F8"/>
+        <w:wordWrap w:val="0"/>
+        <w:spacing w:after="167" w:line="335" w:lineRule="atLeast"/>
+        <w:rPr>
+          <w:color w:val="333333"/>
+          <w:sz w:val="23"/>
+          <w:szCs w:val="23"/>
+        </w:rPr>
+      </w:pPr>
+      <w:r>
+        <w:rPr>
+          <w:color w:val="333333"/>
+          <w:sz w:val="23"/>
+          <w:szCs w:val="23"/>
+        </w:rPr>
+        <w:t xml:space="preserve">                // Reuse user object by passing it to next(). This saves</w:t>
+      </w:r>
+    </w:p>
+    <w:p>
+      <w:pPr>
+        <w:pStyle w:val="HTML"/>
+        <w:pBdr>
+          <w:top w:val="single" w:sz="6" w:space="7" w:color="EEEEEE"/>
+          <w:left w:val="single" w:sz="6" w:space="7" w:color="EEEEEE"/>
+          <w:bottom w:val="single" w:sz="6" w:space="7" w:color="EEEEEE"/>
+          <w:right w:val="single" w:sz="6" w:space="7" w:color="EEEEEE"/>
+        </w:pBdr>
+        <w:shd w:val="clear" w:color="auto" w:fill="F8F8F8"/>
+        <w:wordWrap w:val="0"/>
+        <w:spacing w:after="167" w:line="335" w:lineRule="atLeast"/>
+        <w:rPr>
+          <w:color w:val="333333"/>
+          <w:sz w:val="23"/>
+          <w:szCs w:val="23"/>
+        </w:rPr>
+      </w:pPr>
+      <w:r>
+        <w:rPr>
+          <w:color w:val="333333"/>
+          <w:sz w:val="23"/>
+          <w:szCs w:val="23"/>
+        </w:rPr>
         <w:lastRenderedPageBreak/>
-        <w:t xml:space="preserve">        try {</w:t>
-      </w:r>
-    </w:p>
-    <w:p>
-      <w:pPr>
-        <w:pStyle w:val="HTML"/>
-        <w:pBdr>
-          <w:top w:val="single" w:sz="6" w:space="7" w:color="EEEEEE"/>
-          <w:left w:val="single" w:sz="6" w:space="7" w:color="EEEEEE"/>
-          <w:bottom w:val="single" w:sz="6" w:space="7" w:color="EEEEEE"/>
-          <w:right w:val="single" w:sz="6" w:space="7" w:color="EEEEEE"/>
-        </w:pBdr>
-        <w:shd w:val="clear" w:color="auto" w:fill="F8F8F8"/>
-        <w:wordWrap w:val="0"/>
-        <w:spacing w:after="167" w:line="335" w:lineRule="atLeast"/>
-        <w:rPr>
-          <w:color w:val="333333"/>
-          <w:sz w:val="23"/>
-          <w:szCs w:val="23"/>
-        </w:rPr>
-      </w:pPr>
-      <w:r>
-        <w:rPr>
-          <w:color w:val="333333"/>
-          <w:sz w:val="23"/>
-          <w:szCs w:val="23"/>
-        </w:rPr>
-        <w:t xml:space="preserve">            dataFileWriter.create(user1.getSchema(), new File("users.avro"));</w:t>
-      </w:r>
-    </w:p>
-    <w:p>
-      <w:pPr>
-        <w:pStyle w:val="HTML"/>
-        <w:pBdr>
-          <w:top w:val="single" w:sz="6" w:space="7" w:color="EEEEEE"/>
-          <w:left w:val="single" w:sz="6" w:space="7" w:color="EEEEEE"/>
-          <w:bottom w:val="single" w:sz="6" w:space="7" w:color="EEEEEE"/>
-          <w:right w:val="single" w:sz="6" w:space="7" w:color="EEEEEE"/>
-        </w:pBdr>
-        <w:shd w:val="clear" w:color="auto" w:fill="F8F8F8"/>
-        <w:wordWrap w:val="0"/>
-        <w:spacing w:after="167" w:line="335" w:lineRule="atLeast"/>
-        <w:rPr>
-          <w:color w:val="333333"/>
-          <w:sz w:val="23"/>
-          <w:szCs w:val="23"/>
-        </w:rPr>
-      </w:pPr>
-      <w:r>
-        <w:rPr>
-          <w:color w:val="333333"/>
-          <w:sz w:val="23"/>
-          <w:szCs w:val="23"/>
-        </w:rPr>
-        <w:t xml:space="preserve">            dataFileWriter.append(user1);</w:t>
-      </w:r>
-    </w:p>
-    <w:p>
-      <w:pPr>
-        <w:pStyle w:val="HTML"/>
-        <w:pBdr>
-          <w:top w:val="single" w:sz="6" w:space="7" w:color="EEEEEE"/>
-          <w:left w:val="single" w:sz="6" w:space="7" w:color="EEEEEE"/>
-          <w:bottom w:val="single" w:sz="6" w:space="7" w:color="EEEEEE"/>
-          <w:right w:val="single" w:sz="6" w:space="7" w:color="EEEEEE"/>
-        </w:pBdr>
-        <w:shd w:val="clear" w:color="auto" w:fill="F8F8F8"/>
-        <w:wordWrap w:val="0"/>
-        <w:spacing w:after="167" w:line="335" w:lineRule="atLeast"/>
-        <w:rPr>
-          <w:color w:val="333333"/>
-          <w:sz w:val="23"/>
-          <w:szCs w:val="23"/>
-        </w:rPr>
-      </w:pPr>
-      <w:r>
-        <w:rPr>
-          <w:color w:val="333333"/>
-          <w:sz w:val="23"/>
-          <w:szCs w:val="23"/>
-        </w:rPr>
-        <w:t xml:space="preserve">            dataFileWriter.append(user2);</w:t>
-      </w:r>
-    </w:p>
-    <w:p>
-      <w:pPr>
-        <w:pStyle w:val="HTML"/>
-        <w:pBdr>
-          <w:top w:val="single" w:sz="6" w:space="7" w:color="EEEEEE"/>
-          <w:left w:val="single" w:sz="6" w:space="7" w:color="EEEEEE"/>
-          <w:bottom w:val="single" w:sz="6" w:space="7" w:color="EEEEEE"/>
-          <w:right w:val="single" w:sz="6" w:space="7" w:color="EEEEEE"/>
-        </w:pBdr>
-        <w:shd w:val="clear" w:color="auto" w:fill="F8F8F8"/>
-        <w:wordWrap w:val="0"/>
-        <w:spacing w:after="167" w:line="335" w:lineRule="atLeast"/>
-        <w:rPr>
-          <w:color w:val="333333"/>
-          <w:sz w:val="23"/>
-          <w:szCs w:val="23"/>
-        </w:rPr>
-      </w:pPr>
-      <w:r>
-        <w:rPr>
-          <w:color w:val="333333"/>
-          <w:sz w:val="23"/>
-          <w:szCs w:val="23"/>
-        </w:rPr>
-        <w:t xml:space="preserve">            dataFileWriter.append(user3);</w:t>
-      </w:r>
-    </w:p>
-    <w:p>
-      <w:pPr>
-        <w:pStyle w:val="HTML"/>
-        <w:pBdr>
-          <w:top w:val="single" w:sz="6" w:space="7" w:color="EEEEEE"/>
-          <w:left w:val="single" w:sz="6" w:space="7" w:color="EEEEEE"/>
-          <w:bottom w:val="single" w:sz="6" w:space="7" w:color="EEEEEE"/>
-          <w:right w:val="single" w:sz="6" w:space="7" w:color="EEEEEE"/>
-        </w:pBdr>
-        <w:shd w:val="clear" w:color="auto" w:fill="F8F8F8"/>
-        <w:wordWrap w:val="0"/>
-        <w:spacing w:after="167" w:line="335" w:lineRule="atLeast"/>
-        <w:rPr>
-          <w:color w:val="333333"/>
-          <w:sz w:val="23"/>
-          <w:szCs w:val="23"/>
-        </w:rPr>
-      </w:pPr>
-      <w:r>
-        <w:rPr>
-          <w:color w:val="333333"/>
-          <w:sz w:val="23"/>
-          <w:szCs w:val="23"/>
-        </w:rPr>
-        <w:t xml:space="preserve">            dataFileWriter.close();</w:t>
-      </w:r>
-    </w:p>
-    <w:p>
-      <w:pPr>
-        <w:pStyle w:val="HTML"/>
-        <w:pBdr>
-          <w:top w:val="single" w:sz="6" w:space="7" w:color="EEEEEE"/>
-          <w:left w:val="single" w:sz="6" w:space="7" w:color="EEEEEE"/>
-          <w:bottom w:val="single" w:sz="6" w:space="7" w:color="EEEEEE"/>
-          <w:right w:val="single" w:sz="6" w:space="7" w:color="EEEEEE"/>
-        </w:pBdr>
-        <w:shd w:val="clear" w:color="auto" w:fill="F8F8F8"/>
-        <w:wordWrap w:val="0"/>
-        <w:spacing w:after="167" w:line="335" w:lineRule="atLeast"/>
-        <w:rPr>
-          <w:color w:val="333333"/>
-          <w:sz w:val="23"/>
-          <w:szCs w:val="23"/>
-        </w:rPr>
-      </w:pPr>
-      <w:r>
-        <w:rPr>
-          <w:color w:val="333333"/>
-          <w:sz w:val="23"/>
-          <w:szCs w:val="23"/>
-        </w:rPr>
-        <w:t xml:space="preserve">        } catch (IOException e) {</w:t>
-      </w:r>
-    </w:p>
-    <w:p>
-      <w:pPr>
-        <w:pStyle w:val="HTML"/>
-        <w:pBdr>
-          <w:top w:val="single" w:sz="6" w:space="7" w:color="EEEEEE"/>
-          <w:left w:val="single" w:sz="6" w:space="7" w:color="EEEEEE"/>
-          <w:bottom w:val="single" w:sz="6" w:space="7" w:color="EEEEEE"/>
-          <w:right w:val="single" w:sz="6" w:space="7" w:color="EEEEEE"/>
-        </w:pBdr>
-        <w:shd w:val="clear" w:color="auto" w:fill="F8F8F8"/>
-        <w:wordWrap w:val="0"/>
-        <w:spacing w:after="167" w:line="335" w:lineRule="atLeast"/>
-        <w:rPr>
-          <w:color w:val="333333"/>
-          <w:sz w:val="23"/>
-          <w:szCs w:val="23"/>
-        </w:rPr>
-      </w:pPr>
-      <w:r>
-        <w:rPr>
-          <w:color w:val="333333"/>
-          <w:sz w:val="23"/>
-          <w:szCs w:val="23"/>
-        </w:rPr>
-        <w:t xml:space="preserve">        }</w:t>
-      </w:r>
-    </w:p>
-    <w:p>
-      <w:pPr>
-        <w:pStyle w:val="HTML"/>
-        <w:pBdr>
-          <w:top w:val="single" w:sz="6" w:space="7" w:color="EEEEEE"/>
-          <w:left w:val="single" w:sz="6" w:space="7" w:color="EEEEEE"/>
-          <w:bottom w:val="single" w:sz="6" w:space="7" w:color="EEEEEE"/>
-          <w:right w:val="single" w:sz="6" w:space="7" w:color="EEEEEE"/>
-        </w:pBdr>
-        <w:shd w:val="clear" w:color="auto" w:fill="F8F8F8"/>
-        <w:wordWrap w:val="0"/>
-        <w:spacing w:after="167" w:line="335" w:lineRule="atLeast"/>
-        <w:rPr>
-          <w:color w:val="333333"/>
-          <w:sz w:val="23"/>
-          <w:szCs w:val="23"/>
-        </w:rPr>
-      </w:pPr>
-      <w:r>
-        <w:rPr>
-          <w:color w:val="333333"/>
-          <w:sz w:val="23"/>
-          <w:szCs w:val="23"/>
-        </w:rPr>
-        <w:t xml:space="preserve">        //Deserialize Users from dist</w:t>
-      </w:r>
-    </w:p>
-    <w:p>
-      <w:pPr>
-        <w:pStyle w:val="HTML"/>
-        <w:pBdr>
-          <w:top w:val="single" w:sz="6" w:space="7" w:color="EEEEEE"/>
-          <w:left w:val="single" w:sz="6" w:space="7" w:color="EEEEEE"/>
-          <w:bottom w:val="single" w:sz="6" w:space="7" w:color="EEEEEE"/>
-          <w:right w:val="single" w:sz="6" w:space="7" w:color="EEEEEE"/>
-        </w:pBdr>
-        <w:shd w:val="clear" w:color="auto" w:fill="F8F8F8"/>
-        <w:wordWrap w:val="0"/>
-        <w:spacing w:after="167" w:line="335" w:lineRule="atLeast"/>
-        <w:rPr>
-          <w:color w:val="333333"/>
-          <w:sz w:val="23"/>
-          <w:szCs w:val="23"/>
-        </w:rPr>
-      </w:pPr>
-      <w:r>
-        <w:rPr>
-          <w:color w:val="333333"/>
-          <w:sz w:val="23"/>
-          <w:szCs w:val="23"/>
-        </w:rPr>
-        <w:t xml:space="preserve">        DatumReader&lt;User&gt; userDatumReader = </w:t>
-      </w:r>
-    </w:p>
-    <w:p>
-      <w:pPr>
-        <w:pStyle w:val="HTML"/>
-        <w:pBdr>
-          <w:top w:val="single" w:sz="6" w:space="7" w:color="EEEEEE"/>
-          <w:left w:val="single" w:sz="6" w:space="7" w:color="EEEEEE"/>
-          <w:bottom w:val="single" w:sz="6" w:space="7" w:color="EEEEEE"/>
-          <w:right w:val="single" w:sz="6" w:space="7" w:color="EEEEEE"/>
-        </w:pBdr>
-        <w:shd w:val="clear" w:color="auto" w:fill="F8F8F8"/>
-        <w:wordWrap w:val="0"/>
-        <w:spacing w:after="167" w:line="335" w:lineRule="atLeast"/>
-        <w:rPr>
-          <w:color w:val="333333"/>
-          <w:sz w:val="23"/>
-          <w:szCs w:val="23"/>
-        </w:rPr>
-      </w:pPr>
-      <w:r>
-        <w:rPr>
-          <w:color w:val="333333"/>
-          <w:sz w:val="23"/>
-          <w:szCs w:val="23"/>
-        </w:rPr>
-        <w:t xml:space="preserve">                             new SpecificDatumReader&lt;User&gt;(User.class);</w:t>
-      </w:r>
-    </w:p>
-    <w:p>
-      <w:pPr>
-        <w:pStyle w:val="HTML"/>
-        <w:pBdr>
-          <w:top w:val="single" w:sz="6" w:space="7" w:color="EEEEEE"/>
-          <w:left w:val="single" w:sz="6" w:space="7" w:color="EEEEEE"/>
-          <w:bottom w:val="single" w:sz="6" w:space="7" w:color="EEEEEE"/>
-          <w:right w:val="single" w:sz="6" w:space="7" w:color="EEEEEE"/>
-        </w:pBdr>
-        <w:shd w:val="clear" w:color="auto" w:fill="F8F8F8"/>
-        <w:wordWrap w:val="0"/>
-        <w:spacing w:after="167" w:line="335" w:lineRule="atLeast"/>
-        <w:rPr>
-          <w:color w:val="333333"/>
-          <w:sz w:val="23"/>
-          <w:szCs w:val="23"/>
-        </w:rPr>
-      </w:pPr>
-      <w:r>
-        <w:rPr>
-          <w:color w:val="333333"/>
-          <w:sz w:val="23"/>
-          <w:szCs w:val="23"/>
-        </w:rPr>
-        <w:t xml:space="preserve">        DataFileReader&lt;User&gt; dataFileReader = null;</w:t>
-      </w:r>
-    </w:p>
-    <w:p>
-      <w:pPr>
-        <w:pStyle w:val="HTML"/>
-        <w:pBdr>
-          <w:top w:val="single" w:sz="6" w:space="7" w:color="EEEEEE"/>
-          <w:left w:val="single" w:sz="6" w:space="7" w:color="EEEEEE"/>
-          <w:bottom w:val="single" w:sz="6" w:space="7" w:color="EEEEEE"/>
-          <w:right w:val="single" w:sz="6" w:space="7" w:color="EEEEEE"/>
-        </w:pBdr>
-        <w:shd w:val="clear" w:color="auto" w:fill="F8F8F8"/>
-        <w:wordWrap w:val="0"/>
-        <w:spacing w:after="167" w:line="335" w:lineRule="atLeast"/>
-        <w:rPr>
-          <w:color w:val="333333"/>
-          <w:sz w:val="23"/>
-          <w:szCs w:val="23"/>
-        </w:rPr>
-      </w:pPr>
-      <w:r>
-        <w:rPr>
-          <w:color w:val="333333"/>
-          <w:sz w:val="23"/>
-          <w:szCs w:val="23"/>
-        </w:rPr>
-        <w:t xml:space="preserve">        try {</w:t>
-      </w:r>
-    </w:p>
-    <w:p>
-      <w:pPr>
-        <w:pStyle w:val="HTML"/>
-        <w:pBdr>
-          <w:top w:val="single" w:sz="6" w:space="7" w:color="EEEEEE"/>
-          <w:left w:val="single" w:sz="6" w:space="7" w:color="EEEEEE"/>
-          <w:bottom w:val="single" w:sz="6" w:space="7" w:color="EEEEEE"/>
-          <w:right w:val="single" w:sz="6" w:space="7" w:color="EEEEEE"/>
-        </w:pBdr>
-        <w:shd w:val="clear" w:color="auto" w:fill="F8F8F8"/>
-        <w:wordWrap w:val="0"/>
-        <w:spacing w:after="167" w:line="335" w:lineRule="atLeast"/>
-        <w:rPr>
-          <w:color w:val="333333"/>
-          <w:sz w:val="23"/>
-          <w:szCs w:val="23"/>
-        </w:rPr>
-      </w:pPr>
-      <w:r>
-        <w:rPr>
-          <w:color w:val="333333"/>
-          <w:sz w:val="23"/>
-          <w:szCs w:val="23"/>
-        </w:rPr>
-        <w:t xml:space="preserve">            dataFileReader = new DataFileReader&lt;User&gt;(file, userDatumReader);</w:t>
-      </w:r>
-    </w:p>
-    <w:p>
-      <w:pPr>
-        <w:pStyle w:val="HTML"/>
-        <w:pBdr>
-          <w:top w:val="single" w:sz="6" w:space="7" w:color="EEEEEE"/>
-          <w:left w:val="single" w:sz="6" w:space="7" w:color="EEEEEE"/>
-          <w:bottom w:val="single" w:sz="6" w:space="7" w:color="EEEEEE"/>
-          <w:right w:val="single" w:sz="6" w:space="7" w:color="EEEEEE"/>
-        </w:pBdr>
-        <w:shd w:val="clear" w:color="auto" w:fill="F8F8F8"/>
-        <w:wordWrap w:val="0"/>
-        <w:spacing w:after="167" w:line="335" w:lineRule="atLeast"/>
-        <w:rPr>
-          <w:color w:val="333333"/>
-          <w:sz w:val="23"/>
-          <w:szCs w:val="23"/>
-        </w:rPr>
-      </w:pPr>
-      <w:r>
-        <w:rPr>
-          <w:color w:val="333333"/>
-          <w:sz w:val="23"/>
-          <w:szCs w:val="23"/>
-        </w:rPr>
-        <w:t xml:space="preserve">        } catch (IOException e) {</w:t>
-      </w:r>
-    </w:p>
-    <w:p>
-      <w:pPr>
-        <w:pStyle w:val="HTML"/>
-        <w:pBdr>
-          <w:top w:val="single" w:sz="6" w:space="7" w:color="EEEEEE"/>
-          <w:left w:val="single" w:sz="6" w:space="7" w:color="EEEEEE"/>
-          <w:bottom w:val="single" w:sz="6" w:space="7" w:color="EEEEEE"/>
-          <w:right w:val="single" w:sz="6" w:space="7" w:color="EEEEEE"/>
-        </w:pBdr>
-        <w:shd w:val="clear" w:color="auto" w:fill="F8F8F8"/>
-        <w:wordWrap w:val="0"/>
-        <w:spacing w:after="167" w:line="335" w:lineRule="atLeast"/>
-        <w:rPr>
-          <w:color w:val="333333"/>
-          <w:sz w:val="23"/>
-          <w:szCs w:val="23"/>
-        </w:rPr>
-      </w:pPr>
-      <w:r>
-        <w:rPr>
-          <w:color w:val="333333"/>
-          <w:sz w:val="23"/>
-          <w:szCs w:val="23"/>
-        </w:rPr>
-        <w:t xml:space="preserve">        }</w:t>
-      </w:r>
-    </w:p>
-    <w:p>
-      <w:pPr>
-        <w:pStyle w:val="HTML"/>
-        <w:pBdr>
-          <w:top w:val="single" w:sz="6" w:space="7" w:color="EEEEEE"/>
-          <w:left w:val="single" w:sz="6" w:space="7" w:color="EEEEEE"/>
-          <w:bottom w:val="single" w:sz="6" w:space="7" w:color="EEEEEE"/>
-          <w:right w:val="single" w:sz="6" w:space="7" w:color="EEEEEE"/>
-        </w:pBdr>
-        <w:shd w:val="clear" w:color="auto" w:fill="F8F8F8"/>
-        <w:wordWrap w:val="0"/>
-        <w:spacing w:after="167" w:line="335" w:lineRule="atLeast"/>
-        <w:rPr>
-          <w:color w:val="333333"/>
-          <w:sz w:val="23"/>
-          <w:szCs w:val="23"/>
-        </w:rPr>
-      </w:pPr>
-      <w:r>
-        <w:rPr>
-          <w:color w:val="333333"/>
-          <w:sz w:val="23"/>
-          <w:szCs w:val="23"/>
-        </w:rPr>
-        <w:t xml:space="preserve">        User user = null;</w:t>
-      </w:r>
-    </w:p>
-    <w:p>
-      <w:pPr>
-        <w:pStyle w:val="HTML"/>
-        <w:pBdr>
-          <w:top w:val="single" w:sz="6" w:space="7" w:color="EEEEEE"/>
-          <w:left w:val="single" w:sz="6" w:space="7" w:color="EEEEEE"/>
-          <w:bottom w:val="single" w:sz="6" w:space="7" w:color="EEEEEE"/>
-          <w:right w:val="single" w:sz="6" w:space="7" w:color="EEEEEE"/>
-        </w:pBdr>
-        <w:shd w:val="clear" w:color="auto" w:fill="F8F8F8"/>
-        <w:wordWrap w:val="0"/>
-        <w:spacing w:after="167" w:line="335" w:lineRule="atLeast"/>
-        <w:rPr>
-          <w:color w:val="333333"/>
-          <w:sz w:val="23"/>
-          <w:szCs w:val="23"/>
-        </w:rPr>
-      </w:pPr>
-      <w:r>
-        <w:rPr>
-          <w:color w:val="333333"/>
-          <w:sz w:val="23"/>
-          <w:szCs w:val="23"/>
-        </w:rPr>
-        <w:t xml:space="preserve">        try {</w:t>
-      </w:r>
-    </w:p>
-    <w:p>
-      <w:pPr>
-        <w:pStyle w:val="HTML"/>
-        <w:pBdr>
-          <w:top w:val="single" w:sz="6" w:space="7" w:color="EEEEEE"/>
-          <w:left w:val="single" w:sz="6" w:space="7" w:color="EEEEEE"/>
-          <w:bottom w:val="single" w:sz="6" w:space="7" w:color="EEEEEE"/>
-          <w:right w:val="single" w:sz="6" w:space="7" w:color="EEEEEE"/>
-        </w:pBdr>
-        <w:shd w:val="clear" w:color="auto" w:fill="F8F8F8"/>
-        <w:wordWrap w:val="0"/>
-        <w:spacing w:after="167" w:line="335" w:lineRule="atLeast"/>
-        <w:rPr>
-          <w:color w:val="333333"/>
-          <w:sz w:val="23"/>
-          <w:szCs w:val="23"/>
-        </w:rPr>
-      </w:pPr>
-      <w:r>
-        <w:rPr>
-          <w:color w:val="333333"/>
-          <w:sz w:val="23"/>
-          <w:szCs w:val="23"/>
-        </w:rPr>
-        <w:t xml:space="preserve">            while (dataFileReader.hasNext()) {</w:t>
-      </w:r>
-    </w:p>
-    <w:p>
-      <w:pPr>
-        <w:pStyle w:val="HTML"/>
-        <w:pBdr>
-          <w:top w:val="single" w:sz="6" w:space="7" w:color="EEEEEE"/>
-          <w:left w:val="single" w:sz="6" w:space="7" w:color="EEEEEE"/>
-          <w:bottom w:val="single" w:sz="6" w:space="7" w:color="EEEEEE"/>
-          <w:right w:val="single" w:sz="6" w:space="7" w:color="EEEEEE"/>
-        </w:pBdr>
-        <w:shd w:val="clear" w:color="auto" w:fill="F8F8F8"/>
-        <w:wordWrap w:val="0"/>
-        <w:spacing w:after="167" w:line="335" w:lineRule="atLeast"/>
-        <w:rPr>
-          <w:color w:val="333333"/>
-          <w:sz w:val="23"/>
-          <w:szCs w:val="23"/>
-        </w:rPr>
-      </w:pPr>
-      <w:r>
-        <w:rPr>
-          <w:color w:val="333333"/>
-          <w:sz w:val="23"/>
-          <w:szCs w:val="23"/>
-        </w:rPr>
-        <w:t xml:space="preserve">                // Reuse user object by passing it to next(). This saves</w:t>
-      </w:r>
-    </w:p>
-    <w:p>
-      <w:pPr>
-        <w:pStyle w:val="HTML"/>
-        <w:pBdr>
-          <w:top w:val="single" w:sz="6" w:space="7" w:color="EEEEEE"/>
-          <w:left w:val="single" w:sz="6" w:space="7" w:color="EEEEEE"/>
-          <w:bottom w:val="single" w:sz="6" w:space="7" w:color="EEEEEE"/>
-          <w:right w:val="single" w:sz="6" w:space="7" w:color="EEEEEE"/>
-        </w:pBdr>
-        <w:shd w:val="clear" w:color="auto" w:fill="F8F8F8"/>
-        <w:wordWrap w:val="0"/>
-        <w:spacing w:after="167" w:line="335" w:lineRule="atLeast"/>
-        <w:rPr>
-          <w:color w:val="333333"/>
-          <w:sz w:val="23"/>
-          <w:szCs w:val="23"/>
-        </w:rPr>
-      </w:pPr>
-      <w:r>
-        <w:rPr>
-          <w:color w:val="333333"/>
-          <w:sz w:val="23"/>
-          <w:szCs w:val="23"/>
-        </w:rPr>
         <w:t xml:space="preserve">                // us from allocating and garbage collecting many objects for</w:t>
       </w:r>
     </w:p>
@@ -5021,7 +5264,6 @@
           <w:sz w:val="23"/>
           <w:szCs w:val="23"/>
         </w:rPr>
-        <w:lastRenderedPageBreak/>
         <w:t xml:space="preserve">        } catch (IOException e) {</w:t>
       </w:r>
     </w:p>
@@ -5756,6 +5998,7 @@
   <w:style w:type="paragraph" w:default="1" w:styleId="a">
     <w:name w:val="Normal"/>
     <w:qFormat/>
+    <w:rsid w:val="003514E9"/>
     <w:pPr>
       <w:widowControl w:val="0"/>
       <w:jc w:val="both"/>
